--- a/Testy.docx
+++ b/Testy.docx
@@ -44,6 +44,8 @@
           <w:p>
             <w:pPr>
               <w:rPr>
+                <w:i/>
+                <w:iCs/>
                 <w:sz w:val="36"/>
                 <w:szCs w:val="36"/>
               </w:rPr>
@@ -52,10 +54,8 @@
               <w:rPr>
                 <w:i/>
                 <w:iCs/>
-                <w:sz w:val="24"/>
-                <w:szCs w:val="24"/>
-              </w:rPr>
-              <w:t>AC69.UC05</w:t>
+              </w:rPr>
+              <w:t>PT001</w:t>
             </w:r>
           </w:p>
         </w:tc>
@@ -219,6 +219,15 @@
                 <w:szCs w:val="24"/>
               </w:rPr>
               <w:t>W systemie nie istnieje lekarz o podanym imieniu i nazwisku podawanym w trakcie działania przypadku użycia. Zdjęcie prawidłowe i spełniające wymagania.</w:t>
+            </w:r>
+            <w:r>
+              <w:rPr>
+                <w:i/>
+                <w:iCs/>
+                <w:sz w:val="24"/>
+                <w:szCs w:val="24"/>
+              </w:rPr>
+              <w:t xml:space="preserve"> Prawidłowe dane.</w:t>
             </w:r>
           </w:p>
         </w:tc>
@@ -468,7 +477,6 @@
                       <w:szCs w:val="18"/>
                     </w:rPr>
                   </w:pPr>
-                  <w:proofErr w:type="spellStart"/>
                   <w:r>
                     <w:rPr>
                       <w:sz w:val="18"/>
@@ -476,7 +484,6 @@
                     </w:rPr>
                     <w:t>Farcik</w:t>
                   </w:r>
-                  <w:proofErr w:type="spellEnd"/>
                 </w:p>
               </w:tc>
               <w:tc>
@@ -886,6 +893,926 @@
                 <w:szCs w:val="24"/>
               </w:rPr>
               <w:t>Dodanie strony lekarza. Strona lekarza pojawi się w dostępie publicznym po migracji danych.</w:t>
+            </w:r>
+          </w:p>
+        </w:tc>
+      </w:tr>
+    </w:tbl>
+    <w:p/>
+    <w:p/>
+    <w:tbl>
+      <w:tblPr>
+        <w:tblStyle w:val="Tabela-Siatka"/>
+        <w:tblW w:w="0" w:type="auto"/>
+        <w:tblLook w:val="04A0" w:firstRow="1" w:lastRow="0" w:firstColumn="1" w:lastColumn="0" w:noHBand="0" w:noVBand="1"/>
+      </w:tblPr>
+      <w:tblGrid>
+        <w:gridCol w:w="1555"/>
+        <w:gridCol w:w="7507"/>
+      </w:tblGrid>
+      <w:tr>
+        <w:tc>
+          <w:tcPr>
+            <w:tcW w:w="1555" w:type="dxa"/>
+          </w:tcPr>
+          <w:p>
+            <w:pPr>
+              <w:rPr>
+                <w:i/>
+                <w:iCs/>
+                <w:sz w:val="24"/>
+                <w:szCs w:val="24"/>
+              </w:rPr>
+            </w:pPr>
+            <w:r>
+              <w:rPr>
+                <w:i/>
+                <w:iCs/>
+                <w:sz w:val="24"/>
+                <w:szCs w:val="24"/>
+              </w:rPr>
+              <w:t>Identyfikator</w:t>
+            </w:r>
+          </w:p>
+        </w:tc>
+        <w:tc>
+          <w:tcPr>
+            <w:tcW w:w="7507" w:type="dxa"/>
+          </w:tcPr>
+          <w:p>
+            <w:pPr>
+              <w:rPr>
+                <w:i/>
+                <w:iCs/>
+                <w:sz w:val="36"/>
+                <w:szCs w:val="36"/>
+              </w:rPr>
+            </w:pPr>
+            <w:r>
+              <w:rPr>
+                <w:i/>
+                <w:iCs/>
+                <w:sz w:val="24"/>
+                <w:szCs w:val="24"/>
+              </w:rPr>
+              <w:t>PT002</w:t>
+            </w:r>
+          </w:p>
+        </w:tc>
+      </w:tr>
+      <w:tr>
+        <w:tc>
+          <w:tcPr>
+            <w:tcW w:w="1555" w:type="dxa"/>
+          </w:tcPr>
+          <w:p>
+            <w:pPr>
+              <w:rPr>
+                <w:i/>
+                <w:iCs/>
+                <w:sz w:val="24"/>
+                <w:szCs w:val="24"/>
+              </w:rPr>
+            </w:pPr>
+            <w:r>
+              <w:rPr>
+                <w:i/>
+                <w:iCs/>
+                <w:sz w:val="24"/>
+                <w:szCs w:val="24"/>
+              </w:rPr>
+              <w:t>Nazwa</w:t>
+            </w:r>
+          </w:p>
+        </w:tc>
+        <w:tc>
+          <w:tcPr>
+            <w:tcW w:w="7507" w:type="dxa"/>
+          </w:tcPr>
+          <w:p>
+            <w:pPr>
+              <w:rPr>
+                <w:sz w:val="36"/>
+                <w:szCs w:val="36"/>
+              </w:rPr>
+            </w:pPr>
+            <w:r>
+              <w:rPr>
+                <w:i/>
+                <w:iCs/>
+                <w:sz w:val="24"/>
+                <w:szCs w:val="24"/>
+              </w:rPr>
+              <w:t xml:space="preserve">Dodawanie strony </w:t>
+            </w:r>
+            <w:r>
+              <w:rPr>
+                <w:i/>
+                <w:iCs/>
+                <w:sz w:val="24"/>
+                <w:szCs w:val="24"/>
+              </w:rPr>
+              <w:t xml:space="preserve">lekarza </w:t>
+            </w:r>
+            <w:r>
+              <w:rPr>
+                <w:i/>
+                <w:iCs/>
+                <w:sz w:val="24"/>
+                <w:szCs w:val="24"/>
+              </w:rPr>
+              <w:t>nieprawidłowe dane</w:t>
+            </w:r>
+          </w:p>
+        </w:tc>
+      </w:tr>
+      <w:tr>
+        <w:tc>
+          <w:tcPr>
+            <w:tcW w:w="1555" w:type="dxa"/>
+          </w:tcPr>
+          <w:p>
+            <w:pPr>
+              <w:rPr>
+                <w:i/>
+                <w:iCs/>
+                <w:sz w:val="24"/>
+                <w:szCs w:val="24"/>
+              </w:rPr>
+            </w:pPr>
+            <w:r>
+              <w:rPr>
+                <w:i/>
+                <w:iCs/>
+                <w:sz w:val="24"/>
+                <w:szCs w:val="24"/>
+              </w:rPr>
+              <w:t>Powiązane</w:t>
+            </w:r>
+          </w:p>
+          <w:p>
+            <w:pPr>
+              <w:rPr>
+                <w:i/>
+                <w:iCs/>
+                <w:sz w:val="24"/>
+                <w:szCs w:val="24"/>
+              </w:rPr>
+            </w:pPr>
+            <w:r>
+              <w:rPr>
+                <w:i/>
+                <w:iCs/>
+                <w:sz w:val="24"/>
+                <w:szCs w:val="24"/>
+              </w:rPr>
+              <w:t>procedury testowe</w:t>
+            </w:r>
+          </w:p>
+        </w:tc>
+        <w:tc>
+          <w:tcPr>
+            <w:tcW w:w="7507" w:type="dxa"/>
+          </w:tcPr>
+          <w:p>
+            <w:pPr>
+              <w:rPr>
+                <w:sz w:val="36"/>
+                <w:szCs w:val="36"/>
+              </w:rPr>
+            </w:pPr>
+            <w:r>
+              <w:rPr>
+                <w:i/>
+                <w:iCs/>
+                <w:sz w:val="24"/>
+                <w:szCs w:val="24"/>
+              </w:rPr>
+              <w:t>ProcTest00</w:t>
+            </w:r>
+            <w:r>
+              <w:rPr>
+                <w:i/>
+                <w:iCs/>
+                <w:sz w:val="24"/>
+                <w:szCs w:val="24"/>
+              </w:rPr>
+              <w:t>2</w:t>
+            </w:r>
+          </w:p>
+        </w:tc>
+      </w:tr>
+      <w:tr>
+        <w:tc>
+          <w:tcPr>
+            <w:tcW w:w="1555" w:type="dxa"/>
+          </w:tcPr>
+          <w:p>
+            <w:pPr>
+              <w:rPr>
+                <w:i/>
+                <w:iCs/>
+                <w:sz w:val="24"/>
+                <w:szCs w:val="24"/>
+              </w:rPr>
+            </w:pPr>
+            <w:r>
+              <w:rPr>
+                <w:i/>
+                <w:iCs/>
+                <w:sz w:val="24"/>
+                <w:szCs w:val="24"/>
+              </w:rPr>
+              <w:t>Warunki wstępne</w:t>
+            </w:r>
+          </w:p>
+        </w:tc>
+        <w:tc>
+          <w:tcPr>
+            <w:tcW w:w="7507" w:type="dxa"/>
+          </w:tcPr>
+          <w:p>
+            <w:pPr>
+              <w:rPr>
+                <w:sz w:val="36"/>
+                <w:szCs w:val="36"/>
+              </w:rPr>
+            </w:pPr>
+            <w:r>
+              <w:rPr>
+                <w:i/>
+                <w:iCs/>
+                <w:sz w:val="24"/>
+                <w:szCs w:val="24"/>
+              </w:rPr>
+              <w:t>W systemie nie istnieje lekarz o podanym imieniu i nazwisku podawanym w trakcie działania przypadku użycia. Zdjęcie prawidłowe i spełniające wymagania.</w:t>
+            </w:r>
+            <w:r>
+              <w:rPr>
+                <w:i/>
+                <w:iCs/>
+                <w:sz w:val="24"/>
+                <w:szCs w:val="24"/>
+              </w:rPr>
+              <w:t xml:space="preserve"> Nieprawidłowe dane.</w:t>
+            </w:r>
+          </w:p>
+        </w:tc>
+      </w:tr>
+      <w:tr>
+        <w:tc>
+          <w:tcPr>
+            <w:tcW w:w="1555" w:type="dxa"/>
+          </w:tcPr>
+          <w:p>
+            <w:pPr>
+              <w:rPr>
+                <w:i/>
+                <w:iCs/>
+                <w:sz w:val="24"/>
+                <w:szCs w:val="24"/>
+              </w:rPr>
+            </w:pPr>
+            <w:r>
+              <w:rPr>
+                <w:i/>
+                <w:iCs/>
+                <w:sz w:val="24"/>
+                <w:szCs w:val="24"/>
+              </w:rPr>
+              <w:t>Dane testowe</w:t>
+            </w:r>
+          </w:p>
+        </w:tc>
+        <w:tc>
+          <w:tcPr>
+            <w:tcW w:w="7507" w:type="dxa"/>
+          </w:tcPr>
+          <w:tbl>
+            <w:tblPr>
+              <w:tblStyle w:val="Tabela-Siatka"/>
+              <w:tblW w:w="0" w:type="auto"/>
+              <w:tblLook w:val="04A0" w:firstRow="1" w:lastRow="0" w:firstColumn="1" w:lastColumn="0" w:noHBand="0" w:noVBand="1"/>
+            </w:tblPr>
+            <w:tblGrid>
+              <w:gridCol w:w="467"/>
+              <w:gridCol w:w="715"/>
+              <w:gridCol w:w="1039"/>
+              <w:gridCol w:w="1322"/>
+              <w:gridCol w:w="1954"/>
+              <w:gridCol w:w="821"/>
+              <w:gridCol w:w="963"/>
+            </w:tblGrid>
+            <w:tr>
+              <w:tc>
+                <w:tcPr>
+                  <w:tcW w:w="818" w:type="dxa"/>
+                </w:tcPr>
+                <w:p>
+                  <w:pPr>
+                    <w:rPr>
+                      <w:sz w:val="18"/>
+                      <w:szCs w:val="18"/>
+                    </w:rPr>
+                  </w:pPr>
+                  <w:r>
+                    <w:rPr>
+                      <w:sz w:val="18"/>
+                      <w:szCs w:val="18"/>
+                    </w:rPr>
+                    <w:t>Id</w:t>
+                  </w:r>
+                </w:p>
+              </w:tc>
+              <w:tc>
+                <w:tcPr>
+                  <w:tcW w:w="973" w:type="dxa"/>
+                </w:tcPr>
+                <w:p>
+                  <w:pPr>
+                    <w:rPr>
+                      <w:sz w:val="18"/>
+                      <w:szCs w:val="18"/>
+                    </w:rPr>
+                  </w:pPr>
+                  <w:r>
+                    <w:rPr>
+                      <w:sz w:val="18"/>
+                      <w:szCs w:val="18"/>
+                    </w:rPr>
+                    <w:t>Imię</w:t>
+                  </w:r>
+                </w:p>
+              </w:tc>
+              <w:tc>
+                <w:tcPr>
+                  <w:tcW w:w="1305" w:type="dxa"/>
+                </w:tcPr>
+                <w:p>
+                  <w:pPr>
+                    <w:rPr>
+                      <w:sz w:val="18"/>
+                      <w:szCs w:val="18"/>
+                    </w:rPr>
+                  </w:pPr>
+                  <w:r>
+                    <w:rPr>
+                      <w:sz w:val="18"/>
+                      <w:szCs w:val="18"/>
+                    </w:rPr>
+                    <w:t>Nazwisko</w:t>
+                  </w:r>
+                </w:p>
+              </w:tc>
+              <w:tc>
+                <w:tcPr>
+                  <w:tcW w:w="1587" w:type="dxa"/>
+                </w:tcPr>
+                <w:p>
+                  <w:pPr>
+                    <w:rPr>
+                      <w:sz w:val="18"/>
+                      <w:szCs w:val="18"/>
+                    </w:rPr>
+                  </w:pPr>
+                  <w:r>
+                    <w:rPr>
+                      <w:sz w:val="18"/>
+                      <w:szCs w:val="18"/>
+                    </w:rPr>
+                    <w:t>Specjalizacja</w:t>
+                  </w:r>
+                </w:p>
+              </w:tc>
+              <w:tc>
+                <w:tcPr>
+                  <w:tcW w:w="974" w:type="dxa"/>
+                </w:tcPr>
+                <w:p>
+                  <w:pPr>
+                    <w:rPr>
+                      <w:sz w:val="18"/>
+                      <w:szCs w:val="18"/>
+                    </w:rPr>
+                  </w:pPr>
+                  <w:r>
+                    <w:rPr>
+                      <w:sz w:val="18"/>
+                      <w:szCs w:val="18"/>
+                    </w:rPr>
+                    <w:t>E-mail</w:t>
+                  </w:r>
+                </w:p>
+              </w:tc>
+              <w:tc>
+                <w:tcPr>
+                  <w:tcW w:w="915" w:type="dxa"/>
+                </w:tcPr>
+                <w:p>
+                  <w:pPr>
+                    <w:rPr>
+                      <w:sz w:val="18"/>
+                      <w:szCs w:val="18"/>
+                    </w:rPr>
+                  </w:pPr>
+                  <w:r>
+                    <w:rPr>
+                      <w:sz w:val="18"/>
+                      <w:szCs w:val="18"/>
+                    </w:rPr>
+                    <w:t>Hasło</w:t>
+                  </w:r>
+                </w:p>
+              </w:tc>
+              <w:tc>
+                <w:tcPr>
+                  <w:tcW w:w="709" w:type="dxa"/>
+                </w:tcPr>
+                <w:p>
+                  <w:pPr>
+                    <w:rPr>
+                      <w:sz w:val="18"/>
+                      <w:szCs w:val="18"/>
+                    </w:rPr>
+                  </w:pPr>
+                  <w:r>
+                    <w:rPr>
+                      <w:sz w:val="18"/>
+                      <w:szCs w:val="18"/>
+                    </w:rPr>
+                    <w:t>Nazwa zdjęcia</w:t>
+                  </w:r>
+                </w:p>
+              </w:tc>
+            </w:tr>
+            <w:tr>
+              <w:tc>
+                <w:tcPr>
+                  <w:tcW w:w="818" w:type="dxa"/>
+                </w:tcPr>
+                <w:p>
+                  <w:pPr>
+                    <w:rPr>
+                      <w:sz w:val="18"/>
+                      <w:szCs w:val="18"/>
+                    </w:rPr>
+                  </w:pPr>
+                  <w:r>
+                    <w:rPr>
+                      <w:sz w:val="18"/>
+                      <w:szCs w:val="18"/>
+                    </w:rPr>
+                    <w:t>1</w:t>
+                  </w:r>
+                </w:p>
+              </w:tc>
+              <w:tc>
+                <w:tcPr>
+                  <w:tcW w:w="973" w:type="dxa"/>
+                </w:tcPr>
+                <w:p>
+                  <w:pPr>
+                    <w:rPr>
+                      <w:sz w:val="18"/>
+                      <w:szCs w:val="18"/>
+                    </w:rPr>
+                  </w:pPr>
+                  <w:r>
+                    <w:rPr>
+                      <w:sz w:val="18"/>
+                      <w:szCs w:val="18"/>
+                    </w:rPr>
+                    <w:t>-</w:t>
+                  </w:r>
+                </w:p>
+              </w:tc>
+              <w:tc>
+                <w:tcPr>
+                  <w:tcW w:w="1305" w:type="dxa"/>
+                </w:tcPr>
+                <w:p>
+                  <w:pPr>
+                    <w:rPr>
+                      <w:sz w:val="18"/>
+                      <w:szCs w:val="18"/>
+                    </w:rPr>
+                  </w:pPr>
+                  <w:r>
+                    <w:rPr>
+                      <w:sz w:val="18"/>
+                      <w:szCs w:val="18"/>
+                    </w:rPr>
+                    <w:t>-</w:t>
+                  </w:r>
+                </w:p>
+              </w:tc>
+              <w:tc>
+                <w:tcPr>
+                  <w:tcW w:w="1587" w:type="dxa"/>
+                </w:tcPr>
+                <w:p>
+                  <w:pPr>
+                    <w:rPr>
+                      <w:sz w:val="18"/>
+                      <w:szCs w:val="18"/>
+                    </w:rPr>
+                  </w:pPr>
+                  <w:r>
+                    <w:rPr>
+                      <w:sz w:val="18"/>
+                      <w:szCs w:val="18"/>
+                    </w:rPr>
+                    <w:t>Chirurg</w:t>
+                  </w:r>
+                </w:p>
+              </w:tc>
+              <w:tc>
+                <w:tcPr>
+                  <w:tcW w:w="974" w:type="dxa"/>
+                </w:tcPr>
+                <w:p>
+                  <w:pPr>
+                    <w:rPr>
+                      <w:sz w:val="18"/>
+                      <w:szCs w:val="18"/>
+                    </w:rPr>
+                  </w:pPr>
+                  <w:r>
+                    <w:rPr>
+                      <w:sz w:val="18"/>
+                      <w:szCs w:val="18"/>
+                    </w:rPr>
+                    <w:t>-</w:t>
+                  </w:r>
+                </w:p>
+              </w:tc>
+              <w:tc>
+                <w:tcPr>
+                  <w:tcW w:w="915" w:type="dxa"/>
+                </w:tcPr>
+                <w:p>
+                  <w:pPr>
+                    <w:rPr>
+                      <w:sz w:val="18"/>
+                      <w:szCs w:val="18"/>
+                    </w:rPr>
+                  </w:pPr>
+                  <w:r>
+                    <w:rPr>
+                      <w:sz w:val="18"/>
+                      <w:szCs w:val="18"/>
+                    </w:rPr>
+                    <w:t>12344!</w:t>
+                  </w:r>
+                </w:p>
+              </w:tc>
+              <w:tc>
+                <w:tcPr>
+                  <w:tcW w:w="709" w:type="dxa"/>
+                </w:tcPr>
+                <w:p>
+                  <w:pPr>
+                    <w:rPr>
+                      <w:sz w:val="18"/>
+                      <w:szCs w:val="18"/>
+                    </w:rPr>
+                  </w:pPr>
+                  <w:r>
+                    <w:rPr>
+                      <w:sz w:val="18"/>
+                      <w:szCs w:val="18"/>
+                    </w:rPr>
+                    <w:t>jana.jpg</w:t>
+                  </w:r>
+                </w:p>
+              </w:tc>
+            </w:tr>
+            <w:tr>
+              <w:tc>
+                <w:tcPr>
+                  <w:tcW w:w="818" w:type="dxa"/>
+                </w:tcPr>
+                <w:p>
+                  <w:pPr>
+                    <w:rPr>
+                      <w:sz w:val="18"/>
+                      <w:szCs w:val="18"/>
+                    </w:rPr>
+                  </w:pPr>
+                  <w:r>
+                    <w:rPr>
+                      <w:sz w:val="18"/>
+                      <w:szCs w:val="18"/>
+                    </w:rPr>
+                    <w:t>2</w:t>
+                  </w:r>
+                </w:p>
+              </w:tc>
+              <w:tc>
+                <w:tcPr>
+                  <w:tcW w:w="973" w:type="dxa"/>
+                </w:tcPr>
+                <w:p>
+                  <w:pPr>
+                    <w:rPr>
+                      <w:sz w:val="18"/>
+                      <w:szCs w:val="18"/>
+                    </w:rPr>
+                  </w:pPr>
+                  <w:r>
+                    <w:rPr>
+                      <w:sz w:val="18"/>
+                      <w:szCs w:val="18"/>
+                    </w:rPr>
+                    <w:t>Max</w:t>
+                  </w:r>
+                </w:p>
+              </w:tc>
+              <w:tc>
+                <w:tcPr>
+                  <w:tcW w:w="1305" w:type="dxa"/>
+                </w:tcPr>
+                <w:p>
+                  <w:pPr>
+                    <w:rPr>
+                      <w:sz w:val="18"/>
+                      <w:szCs w:val="18"/>
+                    </w:rPr>
+                  </w:pPr>
+                  <w:r>
+                    <w:rPr>
+                      <w:sz w:val="18"/>
+                      <w:szCs w:val="18"/>
+                    </w:rPr>
+                    <w:t>Kolano</w:t>
+                  </w:r>
+                </w:p>
+              </w:tc>
+              <w:tc>
+                <w:tcPr>
+                  <w:tcW w:w="1587" w:type="dxa"/>
+                </w:tcPr>
+                <w:p>
+                  <w:pPr>
+                    <w:rPr>
+                      <w:sz w:val="18"/>
+                      <w:szCs w:val="18"/>
+                    </w:rPr>
+                  </w:pPr>
+                  <w:r>
+                    <w:rPr>
+                      <w:sz w:val="18"/>
+                      <w:szCs w:val="18"/>
+                    </w:rPr>
+                    <w:t>Higienista</w:t>
+                  </w:r>
+                </w:p>
+              </w:tc>
+              <w:tc>
+                <w:tcPr>
+                  <w:tcW w:w="974" w:type="dxa"/>
+                </w:tcPr>
+                <w:p>
+                  <w:pPr>
+                    <w:rPr>
+                      <w:sz w:val="18"/>
+                      <w:szCs w:val="18"/>
+                    </w:rPr>
+                  </w:pPr>
+                  <w:r>
+                    <w:t>m</w:t>
+                  </w:r>
+                  <w:r>
+                    <w:rPr>
+                      <w:sz w:val="18"/>
+                      <w:szCs w:val="18"/>
+                    </w:rPr>
+                    <w:t>ax.kol@gmail.com</w:t>
+                  </w:r>
+                </w:p>
+              </w:tc>
+              <w:tc>
+                <w:tcPr>
+                  <w:tcW w:w="915" w:type="dxa"/>
+                </w:tcPr>
+                <w:p>
+                  <w:r>
+                    <w:t>5223!</w:t>
+                  </w:r>
+                </w:p>
+              </w:tc>
+              <w:tc>
+                <w:tcPr>
+                  <w:tcW w:w="709" w:type="dxa"/>
+                </w:tcPr>
+                <w:p>
+                  <w:pPr>
+                    <w:rPr>
+                      <w:sz w:val="18"/>
+                      <w:szCs w:val="18"/>
+                    </w:rPr>
+                  </w:pPr>
+                  <w:r>
+                    <w:t>max.jpg</w:t>
+                  </w:r>
+                </w:p>
+              </w:tc>
+            </w:tr>
+            <w:tr>
+              <w:tc>
+                <w:tcPr>
+                  <w:tcW w:w="818" w:type="dxa"/>
+                </w:tcPr>
+                <w:p>
+                  <w:pPr>
+                    <w:rPr>
+                      <w:sz w:val="18"/>
+                      <w:szCs w:val="18"/>
+                    </w:rPr>
+                  </w:pPr>
+                  <w:r>
+                    <w:rPr>
+                      <w:sz w:val="18"/>
+                      <w:szCs w:val="18"/>
+                    </w:rPr>
+                    <w:t>3</w:t>
+                  </w:r>
+                </w:p>
+              </w:tc>
+              <w:tc>
+                <w:tcPr>
+                  <w:tcW w:w="973" w:type="dxa"/>
+                </w:tcPr>
+                <w:p>
+                  <w:pPr>
+                    <w:rPr>
+                      <w:sz w:val="18"/>
+                      <w:szCs w:val="18"/>
+                    </w:rPr>
+                  </w:pPr>
+                  <w:r>
+                    <w:rPr>
+                      <w:sz w:val="18"/>
+                      <w:szCs w:val="18"/>
+                    </w:rPr>
+                    <w:t>Kasia</w:t>
+                  </w:r>
+                </w:p>
+              </w:tc>
+              <w:tc>
+                <w:tcPr>
+                  <w:tcW w:w="1305" w:type="dxa"/>
+                </w:tcPr>
+                <w:p>
+                  <w:pPr>
+                    <w:rPr>
+                      <w:sz w:val="18"/>
+                      <w:szCs w:val="18"/>
+                    </w:rPr>
+                  </w:pPr>
+                  <w:r>
+                    <w:rPr>
+                      <w:sz w:val="18"/>
+                      <w:szCs w:val="18"/>
+                    </w:rPr>
+                    <w:t>Duś</w:t>
+                  </w:r>
+                </w:p>
+              </w:tc>
+              <w:tc>
+                <w:tcPr>
+                  <w:tcW w:w="1587" w:type="dxa"/>
+                </w:tcPr>
+                <w:p>
+                  <w:pPr>
+                    <w:rPr>
+                      <w:sz w:val="18"/>
+                      <w:szCs w:val="18"/>
+                    </w:rPr>
+                  </w:pPr>
+                  <w:r>
+                    <w:rPr>
+                      <w:sz w:val="18"/>
+                      <w:szCs w:val="18"/>
+                    </w:rPr>
+                    <w:t>-</w:t>
+                  </w:r>
+                </w:p>
+              </w:tc>
+              <w:tc>
+                <w:tcPr>
+                  <w:tcW w:w="974" w:type="dxa"/>
+                </w:tcPr>
+                <w:p>
+                  <w:pPr>
+                    <w:rPr>
+                      <w:sz w:val="18"/>
+                      <w:szCs w:val="18"/>
+                    </w:rPr>
+                  </w:pPr>
+                  <w:r>
+                    <w:rPr>
+                      <w:sz w:val="18"/>
+                      <w:szCs w:val="18"/>
+                    </w:rPr>
+                    <w:t>Kasia.dus@gmail.com</w:t>
+                  </w:r>
+                </w:p>
+              </w:tc>
+              <w:tc>
+                <w:tcPr>
+                  <w:tcW w:w="915" w:type="dxa"/>
+                </w:tcPr>
+                <w:p>
+                  <w:pPr>
+                    <w:rPr>
+                      <w:sz w:val="18"/>
+                      <w:szCs w:val="18"/>
+                    </w:rPr>
+                  </w:pPr>
+                  <w:r>
+                    <w:rPr>
+                      <w:sz w:val="18"/>
+                      <w:szCs w:val="18"/>
+                    </w:rPr>
+                    <w:t>8273##</w:t>
+                  </w:r>
+                </w:p>
+              </w:tc>
+              <w:tc>
+                <w:tcPr>
+                  <w:tcW w:w="709" w:type="dxa"/>
+                </w:tcPr>
+                <w:p>
+                  <w:pPr>
+                    <w:rPr>
+                      <w:sz w:val="18"/>
+                      <w:szCs w:val="18"/>
+                    </w:rPr>
+                  </w:pPr>
+                  <w:r>
+                    <w:rPr>
+                      <w:sz w:val="18"/>
+                      <w:szCs w:val="18"/>
+                    </w:rPr>
+                    <w:t>-</w:t>
+                  </w:r>
+                </w:p>
+              </w:tc>
+            </w:tr>
+          </w:tbl>
+          <w:p>
+            <w:pPr>
+              <w:rPr>
+                <w:sz w:val="36"/>
+                <w:szCs w:val="36"/>
+              </w:rPr>
+            </w:pPr>
+          </w:p>
+        </w:tc>
+      </w:tr>
+      <w:tr>
+        <w:tc>
+          <w:tcPr>
+            <w:tcW w:w="1555" w:type="dxa"/>
+          </w:tcPr>
+          <w:p>
+            <w:pPr>
+              <w:rPr>
+                <w:sz w:val="36"/>
+                <w:szCs w:val="36"/>
+              </w:rPr>
+            </w:pPr>
+            <w:r>
+              <w:rPr>
+                <w:i/>
+                <w:iCs/>
+                <w:sz w:val="24"/>
+                <w:szCs w:val="24"/>
+              </w:rPr>
+              <w:t>Rezultat</w:t>
+            </w:r>
+          </w:p>
+        </w:tc>
+        <w:tc>
+          <w:tcPr>
+            <w:tcW w:w="7507" w:type="dxa"/>
+          </w:tcPr>
+          <w:p>
+            <w:pPr>
+              <w:rPr>
+                <w:sz w:val="36"/>
+                <w:szCs w:val="36"/>
+              </w:rPr>
+            </w:pPr>
+            <w:r>
+              <w:rPr>
+                <w:i/>
+                <w:iCs/>
+                <w:sz w:val="24"/>
+                <w:szCs w:val="24"/>
+              </w:rPr>
+              <w:t>Brak nowej strony lekarza. System wyświetla komunikat o błędzie.</w:t>
             </w:r>
           </w:p>
         </w:tc>
@@ -934,6 +1861,8 @@
           <w:p>
             <w:pPr>
               <w:rPr>
+                <w:i/>
+                <w:iCs/>
                 <w:sz w:val="36"/>
                 <w:szCs w:val="36"/>
               </w:rPr>
@@ -945,7 +1874,7 @@
                 <w:sz w:val="24"/>
                 <w:szCs w:val="24"/>
               </w:rPr>
-              <w:t>ProcTest001</w:t>
+              <w:t>PT003</w:t>
             </w:r>
           </w:p>
         </w:tc>
@@ -993,16 +1922,1928 @@
                 <w:sz w:val="24"/>
                 <w:szCs w:val="24"/>
               </w:rPr>
-              <w:t xml:space="preserve">Procedura testowa dla przypadku użycia </w:t>
-            </w:r>
-            <w:r>
-              <w:rPr>
-                <w:i/>
-                <w:iCs/>
-                <w:sz w:val="24"/>
-                <w:szCs w:val="24"/>
-              </w:rPr>
               <w:t>Dodawanie strony lekarza</w:t>
+            </w:r>
+            <w:r>
+              <w:rPr>
+                <w:i/>
+                <w:iCs/>
+                <w:sz w:val="24"/>
+                <w:szCs w:val="24"/>
+              </w:rPr>
+              <w:t xml:space="preserve"> nieprawidłowe zdjęcie</w:t>
+            </w:r>
+          </w:p>
+        </w:tc>
+      </w:tr>
+      <w:tr>
+        <w:tc>
+          <w:tcPr>
+            <w:tcW w:w="1555" w:type="dxa"/>
+          </w:tcPr>
+          <w:p>
+            <w:pPr>
+              <w:rPr>
+                <w:i/>
+                <w:iCs/>
+                <w:sz w:val="24"/>
+                <w:szCs w:val="24"/>
+              </w:rPr>
+            </w:pPr>
+            <w:r>
+              <w:rPr>
+                <w:i/>
+                <w:iCs/>
+                <w:sz w:val="24"/>
+                <w:szCs w:val="24"/>
+              </w:rPr>
+              <w:t>Powiązane</w:t>
+            </w:r>
+          </w:p>
+          <w:p>
+            <w:pPr>
+              <w:rPr>
+                <w:i/>
+                <w:iCs/>
+                <w:sz w:val="24"/>
+                <w:szCs w:val="24"/>
+              </w:rPr>
+            </w:pPr>
+            <w:r>
+              <w:rPr>
+                <w:i/>
+                <w:iCs/>
+                <w:sz w:val="24"/>
+                <w:szCs w:val="24"/>
+              </w:rPr>
+              <w:t>procedury testowe</w:t>
+            </w:r>
+          </w:p>
+        </w:tc>
+        <w:tc>
+          <w:tcPr>
+            <w:tcW w:w="7507" w:type="dxa"/>
+          </w:tcPr>
+          <w:p>
+            <w:pPr>
+              <w:rPr>
+                <w:sz w:val="36"/>
+                <w:szCs w:val="36"/>
+              </w:rPr>
+            </w:pPr>
+            <w:r>
+              <w:rPr>
+                <w:i/>
+                <w:iCs/>
+                <w:sz w:val="24"/>
+                <w:szCs w:val="24"/>
+              </w:rPr>
+              <w:t>ProcTest00</w:t>
+            </w:r>
+            <w:r>
+              <w:rPr>
+                <w:i/>
+                <w:iCs/>
+                <w:sz w:val="24"/>
+                <w:szCs w:val="24"/>
+              </w:rPr>
+              <w:t>3</w:t>
+            </w:r>
+          </w:p>
+        </w:tc>
+      </w:tr>
+      <w:tr>
+        <w:tc>
+          <w:tcPr>
+            <w:tcW w:w="1555" w:type="dxa"/>
+          </w:tcPr>
+          <w:p>
+            <w:pPr>
+              <w:rPr>
+                <w:i/>
+                <w:iCs/>
+                <w:sz w:val="24"/>
+                <w:szCs w:val="24"/>
+              </w:rPr>
+            </w:pPr>
+            <w:r>
+              <w:rPr>
+                <w:i/>
+                <w:iCs/>
+                <w:sz w:val="24"/>
+                <w:szCs w:val="24"/>
+              </w:rPr>
+              <w:t>Warunki wstępne</w:t>
+            </w:r>
+          </w:p>
+        </w:tc>
+        <w:tc>
+          <w:tcPr>
+            <w:tcW w:w="7507" w:type="dxa"/>
+          </w:tcPr>
+          <w:p>
+            <w:pPr>
+              <w:rPr>
+                <w:sz w:val="36"/>
+                <w:szCs w:val="36"/>
+              </w:rPr>
+            </w:pPr>
+            <w:r>
+              <w:rPr>
+                <w:i/>
+                <w:iCs/>
+                <w:sz w:val="24"/>
+                <w:szCs w:val="24"/>
+              </w:rPr>
+              <w:t xml:space="preserve">W systemie nie istnieje lekarz o podanym imieniu i nazwisku podawanym w trakcie działania przypadku użycia. Zdjęcie </w:t>
+            </w:r>
+            <w:r>
+              <w:rPr>
+                <w:i/>
+                <w:iCs/>
+                <w:sz w:val="24"/>
+                <w:szCs w:val="24"/>
+              </w:rPr>
+              <w:t xml:space="preserve">nieprawidłowe </w:t>
+            </w:r>
+            <w:r>
+              <w:rPr>
+                <w:i/>
+                <w:iCs/>
+                <w:sz w:val="24"/>
+                <w:szCs w:val="24"/>
+              </w:rPr>
+              <w:t xml:space="preserve">i </w:t>
+            </w:r>
+            <w:r>
+              <w:rPr>
+                <w:i/>
+                <w:iCs/>
+                <w:sz w:val="24"/>
+                <w:szCs w:val="24"/>
+              </w:rPr>
+              <w:t xml:space="preserve">nie </w:t>
+            </w:r>
+            <w:r>
+              <w:rPr>
+                <w:i/>
+                <w:iCs/>
+                <w:sz w:val="24"/>
+                <w:szCs w:val="24"/>
+              </w:rPr>
+              <w:t>spełniające wymagania.</w:t>
+            </w:r>
+            <w:r>
+              <w:rPr>
+                <w:i/>
+                <w:iCs/>
+                <w:sz w:val="24"/>
+                <w:szCs w:val="24"/>
+              </w:rPr>
+              <w:t xml:space="preserve"> Prawidłowe dane.</w:t>
+            </w:r>
+          </w:p>
+        </w:tc>
+      </w:tr>
+      <w:tr>
+        <w:tc>
+          <w:tcPr>
+            <w:tcW w:w="1555" w:type="dxa"/>
+          </w:tcPr>
+          <w:p>
+            <w:pPr>
+              <w:rPr>
+                <w:i/>
+                <w:iCs/>
+                <w:sz w:val="24"/>
+                <w:szCs w:val="24"/>
+              </w:rPr>
+            </w:pPr>
+            <w:r>
+              <w:rPr>
+                <w:i/>
+                <w:iCs/>
+                <w:sz w:val="24"/>
+                <w:szCs w:val="24"/>
+              </w:rPr>
+              <w:t>Dane testowe</w:t>
+            </w:r>
+          </w:p>
+        </w:tc>
+        <w:tc>
+          <w:tcPr>
+            <w:tcW w:w="7507" w:type="dxa"/>
+          </w:tcPr>
+          <w:tbl>
+            <w:tblPr>
+              <w:tblStyle w:val="Tabela-Siatka"/>
+              <w:tblW w:w="0" w:type="auto"/>
+              <w:tblLook w:val="04A0" w:firstRow="1" w:lastRow="0" w:firstColumn="1" w:lastColumn="0" w:noHBand="0" w:noVBand="1"/>
+            </w:tblPr>
+            <w:tblGrid>
+              <w:gridCol w:w="467"/>
+              <w:gridCol w:w="715"/>
+              <w:gridCol w:w="1039"/>
+              <w:gridCol w:w="1322"/>
+              <w:gridCol w:w="1954"/>
+              <w:gridCol w:w="821"/>
+              <w:gridCol w:w="963"/>
+            </w:tblGrid>
+            <w:tr>
+              <w:tc>
+                <w:tcPr>
+                  <w:tcW w:w="818" w:type="dxa"/>
+                </w:tcPr>
+                <w:p>
+                  <w:pPr>
+                    <w:rPr>
+                      <w:sz w:val="18"/>
+                      <w:szCs w:val="18"/>
+                    </w:rPr>
+                  </w:pPr>
+                  <w:r>
+                    <w:rPr>
+                      <w:sz w:val="18"/>
+                      <w:szCs w:val="18"/>
+                    </w:rPr>
+                    <w:t>Id</w:t>
+                  </w:r>
+                </w:p>
+              </w:tc>
+              <w:tc>
+                <w:tcPr>
+                  <w:tcW w:w="973" w:type="dxa"/>
+                </w:tcPr>
+                <w:p>
+                  <w:pPr>
+                    <w:rPr>
+                      <w:sz w:val="18"/>
+                      <w:szCs w:val="18"/>
+                    </w:rPr>
+                  </w:pPr>
+                  <w:r>
+                    <w:rPr>
+                      <w:sz w:val="18"/>
+                      <w:szCs w:val="18"/>
+                    </w:rPr>
+                    <w:t>Imię</w:t>
+                  </w:r>
+                </w:p>
+              </w:tc>
+              <w:tc>
+                <w:tcPr>
+                  <w:tcW w:w="1305" w:type="dxa"/>
+                </w:tcPr>
+                <w:p>
+                  <w:pPr>
+                    <w:rPr>
+                      <w:sz w:val="18"/>
+                      <w:szCs w:val="18"/>
+                    </w:rPr>
+                  </w:pPr>
+                  <w:r>
+                    <w:rPr>
+                      <w:sz w:val="18"/>
+                      <w:szCs w:val="18"/>
+                    </w:rPr>
+                    <w:t>Nazwisko</w:t>
+                  </w:r>
+                </w:p>
+              </w:tc>
+              <w:tc>
+                <w:tcPr>
+                  <w:tcW w:w="1587" w:type="dxa"/>
+                </w:tcPr>
+                <w:p>
+                  <w:pPr>
+                    <w:rPr>
+                      <w:sz w:val="18"/>
+                      <w:szCs w:val="18"/>
+                    </w:rPr>
+                  </w:pPr>
+                  <w:r>
+                    <w:rPr>
+                      <w:sz w:val="18"/>
+                      <w:szCs w:val="18"/>
+                    </w:rPr>
+                    <w:t>Specjalizacja</w:t>
+                  </w:r>
+                </w:p>
+              </w:tc>
+              <w:tc>
+                <w:tcPr>
+                  <w:tcW w:w="974" w:type="dxa"/>
+                </w:tcPr>
+                <w:p>
+                  <w:pPr>
+                    <w:rPr>
+                      <w:sz w:val="18"/>
+                      <w:szCs w:val="18"/>
+                    </w:rPr>
+                  </w:pPr>
+                  <w:r>
+                    <w:rPr>
+                      <w:sz w:val="18"/>
+                      <w:szCs w:val="18"/>
+                    </w:rPr>
+                    <w:t>E-mail</w:t>
+                  </w:r>
+                </w:p>
+              </w:tc>
+              <w:tc>
+                <w:tcPr>
+                  <w:tcW w:w="915" w:type="dxa"/>
+                </w:tcPr>
+                <w:p>
+                  <w:pPr>
+                    <w:rPr>
+                      <w:sz w:val="18"/>
+                      <w:szCs w:val="18"/>
+                    </w:rPr>
+                  </w:pPr>
+                  <w:r>
+                    <w:rPr>
+                      <w:sz w:val="18"/>
+                      <w:szCs w:val="18"/>
+                    </w:rPr>
+                    <w:t>Hasło</w:t>
+                  </w:r>
+                </w:p>
+              </w:tc>
+              <w:tc>
+                <w:tcPr>
+                  <w:tcW w:w="709" w:type="dxa"/>
+                </w:tcPr>
+                <w:p>
+                  <w:pPr>
+                    <w:rPr>
+                      <w:sz w:val="18"/>
+                      <w:szCs w:val="18"/>
+                    </w:rPr>
+                  </w:pPr>
+                  <w:r>
+                    <w:rPr>
+                      <w:sz w:val="18"/>
+                      <w:szCs w:val="18"/>
+                    </w:rPr>
+                    <w:t>Nazwa zdjęcia</w:t>
+                  </w:r>
+                </w:p>
+              </w:tc>
+            </w:tr>
+            <w:tr>
+              <w:tc>
+                <w:tcPr>
+                  <w:tcW w:w="818" w:type="dxa"/>
+                </w:tcPr>
+                <w:p>
+                  <w:pPr>
+                    <w:rPr>
+                      <w:sz w:val="18"/>
+                      <w:szCs w:val="18"/>
+                    </w:rPr>
+                  </w:pPr>
+                  <w:r>
+                    <w:rPr>
+                      <w:sz w:val="18"/>
+                      <w:szCs w:val="18"/>
+                    </w:rPr>
+                    <w:t>1</w:t>
+                  </w:r>
+                </w:p>
+              </w:tc>
+              <w:tc>
+                <w:tcPr>
+                  <w:tcW w:w="973" w:type="dxa"/>
+                </w:tcPr>
+                <w:p>
+                  <w:pPr>
+                    <w:rPr>
+                      <w:sz w:val="18"/>
+                      <w:szCs w:val="18"/>
+                    </w:rPr>
+                  </w:pPr>
+                  <w:r>
+                    <w:rPr>
+                      <w:sz w:val="18"/>
+                      <w:szCs w:val="18"/>
+                    </w:rPr>
+                    <w:t>Jan</w:t>
+                  </w:r>
+                  <w:r>
+                    <w:rPr>
+                      <w:sz w:val="18"/>
+                      <w:szCs w:val="18"/>
+                    </w:rPr>
+                    <w:t>a</w:t>
+                  </w:r>
+                </w:p>
+              </w:tc>
+              <w:tc>
+                <w:tcPr>
+                  <w:tcW w:w="1305" w:type="dxa"/>
+                </w:tcPr>
+                <w:p>
+                  <w:pPr>
+                    <w:rPr>
+                      <w:sz w:val="18"/>
+                      <w:szCs w:val="18"/>
+                    </w:rPr>
+                  </w:pPr>
+                  <w:r>
+                    <w:rPr>
+                      <w:sz w:val="18"/>
+                      <w:szCs w:val="18"/>
+                    </w:rPr>
+                    <w:t>Farcik</w:t>
+                  </w:r>
+                </w:p>
+              </w:tc>
+              <w:tc>
+                <w:tcPr>
+                  <w:tcW w:w="1587" w:type="dxa"/>
+                </w:tcPr>
+                <w:p>
+                  <w:pPr>
+                    <w:rPr>
+                      <w:sz w:val="18"/>
+                      <w:szCs w:val="18"/>
+                    </w:rPr>
+                  </w:pPr>
+                  <w:r>
+                    <w:rPr>
+                      <w:sz w:val="18"/>
+                      <w:szCs w:val="18"/>
+                    </w:rPr>
+                    <w:t>Chirurg</w:t>
+                  </w:r>
+                </w:p>
+              </w:tc>
+              <w:tc>
+                <w:tcPr>
+                  <w:tcW w:w="974" w:type="dxa"/>
+                </w:tcPr>
+                <w:p>
+                  <w:pPr>
+                    <w:rPr>
+                      <w:sz w:val="18"/>
+                      <w:szCs w:val="18"/>
+                    </w:rPr>
+                  </w:pPr>
+                  <w:r>
+                    <w:rPr>
+                      <w:sz w:val="18"/>
+                      <w:szCs w:val="18"/>
+                    </w:rPr>
+                    <w:t>-</w:t>
+                  </w:r>
+                </w:p>
+              </w:tc>
+              <w:tc>
+                <w:tcPr>
+                  <w:tcW w:w="915" w:type="dxa"/>
+                </w:tcPr>
+                <w:p>
+                  <w:pPr>
+                    <w:rPr>
+                      <w:sz w:val="18"/>
+                      <w:szCs w:val="18"/>
+                    </w:rPr>
+                  </w:pPr>
+                  <w:r>
+                    <w:rPr>
+                      <w:sz w:val="18"/>
+                      <w:szCs w:val="18"/>
+                    </w:rPr>
+                    <w:t>12344!</w:t>
+                  </w:r>
+                </w:p>
+              </w:tc>
+              <w:tc>
+                <w:tcPr>
+                  <w:tcW w:w="709" w:type="dxa"/>
+                </w:tcPr>
+                <w:p>
+                  <w:pPr>
+                    <w:rPr>
+                      <w:sz w:val="18"/>
+                      <w:szCs w:val="18"/>
+                    </w:rPr>
+                  </w:pPr>
+                  <w:r>
+                    <w:rPr>
+                      <w:sz w:val="18"/>
+                      <w:szCs w:val="18"/>
+                    </w:rPr>
+                    <w:t>jana.</w:t>
+                  </w:r>
+                  <w:r>
+                    <w:rPr>
+                      <w:sz w:val="18"/>
+                      <w:szCs w:val="18"/>
+                    </w:rPr>
+                    <w:t>gif</w:t>
+                  </w:r>
+                </w:p>
+              </w:tc>
+            </w:tr>
+            <w:tr>
+              <w:tc>
+                <w:tcPr>
+                  <w:tcW w:w="818" w:type="dxa"/>
+                </w:tcPr>
+                <w:p>
+                  <w:pPr>
+                    <w:rPr>
+                      <w:sz w:val="18"/>
+                      <w:szCs w:val="18"/>
+                    </w:rPr>
+                  </w:pPr>
+                  <w:r>
+                    <w:rPr>
+                      <w:sz w:val="18"/>
+                      <w:szCs w:val="18"/>
+                    </w:rPr>
+                    <w:t>2</w:t>
+                  </w:r>
+                </w:p>
+              </w:tc>
+              <w:tc>
+                <w:tcPr>
+                  <w:tcW w:w="973" w:type="dxa"/>
+                </w:tcPr>
+                <w:p>
+                  <w:pPr>
+                    <w:rPr>
+                      <w:sz w:val="18"/>
+                      <w:szCs w:val="18"/>
+                    </w:rPr>
+                  </w:pPr>
+                  <w:r>
+                    <w:rPr>
+                      <w:sz w:val="18"/>
+                      <w:szCs w:val="18"/>
+                    </w:rPr>
+                    <w:t>Max</w:t>
+                  </w:r>
+                </w:p>
+              </w:tc>
+              <w:tc>
+                <w:tcPr>
+                  <w:tcW w:w="1305" w:type="dxa"/>
+                </w:tcPr>
+                <w:p>
+                  <w:pPr>
+                    <w:rPr>
+                      <w:sz w:val="18"/>
+                      <w:szCs w:val="18"/>
+                    </w:rPr>
+                  </w:pPr>
+                  <w:r>
+                    <w:rPr>
+                      <w:sz w:val="18"/>
+                      <w:szCs w:val="18"/>
+                    </w:rPr>
+                    <w:t>Kolano</w:t>
+                  </w:r>
+                </w:p>
+              </w:tc>
+              <w:tc>
+                <w:tcPr>
+                  <w:tcW w:w="1587" w:type="dxa"/>
+                </w:tcPr>
+                <w:p>
+                  <w:pPr>
+                    <w:rPr>
+                      <w:sz w:val="18"/>
+                      <w:szCs w:val="18"/>
+                    </w:rPr>
+                  </w:pPr>
+                  <w:r>
+                    <w:rPr>
+                      <w:sz w:val="18"/>
+                      <w:szCs w:val="18"/>
+                    </w:rPr>
+                    <w:t>Higienista</w:t>
+                  </w:r>
+                </w:p>
+              </w:tc>
+              <w:tc>
+                <w:tcPr>
+                  <w:tcW w:w="974" w:type="dxa"/>
+                </w:tcPr>
+                <w:p>
+                  <w:pPr>
+                    <w:rPr>
+                      <w:sz w:val="18"/>
+                      <w:szCs w:val="18"/>
+                    </w:rPr>
+                  </w:pPr>
+                  <w:r>
+                    <w:t>m</w:t>
+                  </w:r>
+                  <w:r>
+                    <w:rPr>
+                      <w:sz w:val="18"/>
+                      <w:szCs w:val="18"/>
+                    </w:rPr>
+                    <w:t>ax.kol@gmail.com</w:t>
+                  </w:r>
+                </w:p>
+              </w:tc>
+              <w:tc>
+                <w:tcPr>
+                  <w:tcW w:w="915" w:type="dxa"/>
+                </w:tcPr>
+                <w:p>
+                  <w:r>
+                    <w:t>5223!</w:t>
+                  </w:r>
+                </w:p>
+              </w:tc>
+              <w:tc>
+                <w:tcPr>
+                  <w:tcW w:w="709" w:type="dxa"/>
+                </w:tcPr>
+                <w:p>
+                  <w:pPr>
+                    <w:rPr>
+                      <w:sz w:val="18"/>
+                      <w:szCs w:val="18"/>
+                    </w:rPr>
+                  </w:pPr>
+                  <w:r>
+                    <w:t>max.jpg</w:t>
+                  </w:r>
+                </w:p>
+              </w:tc>
+            </w:tr>
+            <w:tr>
+              <w:tc>
+                <w:tcPr>
+                  <w:tcW w:w="818" w:type="dxa"/>
+                </w:tcPr>
+                <w:p>
+                  <w:pPr>
+                    <w:rPr>
+                      <w:sz w:val="18"/>
+                      <w:szCs w:val="18"/>
+                    </w:rPr>
+                  </w:pPr>
+                  <w:r>
+                    <w:rPr>
+                      <w:sz w:val="18"/>
+                      <w:szCs w:val="18"/>
+                    </w:rPr>
+                    <w:t>3</w:t>
+                  </w:r>
+                </w:p>
+              </w:tc>
+              <w:tc>
+                <w:tcPr>
+                  <w:tcW w:w="973" w:type="dxa"/>
+                </w:tcPr>
+                <w:p>
+                  <w:pPr>
+                    <w:rPr>
+                      <w:sz w:val="18"/>
+                      <w:szCs w:val="18"/>
+                    </w:rPr>
+                  </w:pPr>
+                  <w:r>
+                    <w:rPr>
+                      <w:sz w:val="18"/>
+                      <w:szCs w:val="18"/>
+                    </w:rPr>
+                    <w:t>Kasia</w:t>
+                  </w:r>
+                </w:p>
+              </w:tc>
+              <w:tc>
+                <w:tcPr>
+                  <w:tcW w:w="1305" w:type="dxa"/>
+                </w:tcPr>
+                <w:p>
+                  <w:pPr>
+                    <w:rPr>
+                      <w:sz w:val="18"/>
+                      <w:szCs w:val="18"/>
+                    </w:rPr>
+                  </w:pPr>
+                  <w:r>
+                    <w:rPr>
+                      <w:sz w:val="18"/>
+                      <w:szCs w:val="18"/>
+                    </w:rPr>
+                    <w:t>Duś</w:t>
+                  </w:r>
+                </w:p>
+              </w:tc>
+              <w:tc>
+                <w:tcPr>
+                  <w:tcW w:w="1587" w:type="dxa"/>
+                </w:tcPr>
+                <w:p>
+                  <w:pPr>
+                    <w:rPr>
+                      <w:sz w:val="18"/>
+                      <w:szCs w:val="18"/>
+                    </w:rPr>
+                  </w:pPr>
+                  <w:r>
+                    <w:rPr>
+                      <w:sz w:val="18"/>
+                      <w:szCs w:val="18"/>
+                    </w:rPr>
+                    <w:t>-</w:t>
+                  </w:r>
+                </w:p>
+              </w:tc>
+              <w:tc>
+                <w:tcPr>
+                  <w:tcW w:w="974" w:type="dxa"/>
+                </w:tcPr>
+                <w:p>
+                  <w:pPr>
+                    <w:rPr>
+                      <w:sz w:val="18"/>
+                      <w:szCs w:val="18"/>
+                    </w:rPr>
+                  </w:pPr>
+                  <w:r>
+                    <w:rPr>
+                      <w:sz w:val="18"/>
+                      <w:szCs w:val="18"/>
+                    </w:rPr>
+                    <w:t>Kasia.dus@gmail.com</w:t>
+                  </w:r>
+                </w:p>
+              </w:tc>
+              <w:tc>
+                <w:tcPr>
+                  <w:tcW w:w="915" w:type="dxa"/>
+                </w:tcPr>
+                <w:p>
+                  <w:pPr>
+                    <w:rPr>
+                      <w:sz w:val="18"/>
+                      <w:szCs w:val="18"/>
+                    </w:rPr>
+                  </w:pPr>
+                  <w:r>
+                    <w:rPr>
+                      <w:sz w:val="18"/>
+                      <w:szCs w:val="18"/>
+                    </w:rPr>
+                    <w:t>8273##</w:t>
+                  </w:r>
+                </w:p>
+              </w:tc>
+              <w:tc>
+                <w:tcPr>
+                  <w:tcW w:w="709" w:type="dxa"/>
+                </w:tcPr>
+                <w:p>
+                  <w:pPr>
+                    <w:rPr>
+                      <w:sz w:val="18"/>
+                      <w:szCs w:val="18"/>
+                    </w:rPr>
+                  </w:pPr>
+                  <w:r>
+                    <w:rPr>
+                      <w:sz w:val="18"/>
+                      <w:szCs w:val="18"/>
+                    </w:rPr>
+                    <w:t>-</w:t>
+                  </w:r>
+                </w:p>
+              </w:tc>
+            </w:tr>
+          </w:tbl>
+          <w:p>
+            <w:pPr>
+              <w:rPr>
+                <w:sz w:val="36"/>
+                <w:szCs w:val="36"/>
+              </w:rPr>
+            </w:pPr>
+          </w:p>
+        </w:tc>
+      </w:tr>
+      <w:tr>
+        <w:tc>
+          <w:tcPr>
+            <w:tcW w:w="1555" w:type="dxa"/>
+          </w:tcPr>
+          <w:p>
+            <w:pPr>
+              <w:rPr>
+                <w:sz w:val="36"/>
+                <w:szCs w:val="36"/>
+              </w:rPr>
+            </w:pPr>
+            <w:r>
+              <w:rPr>
+                <w:i/>
+                <w:iCs/>
+                <w:sz w:val="24"/>
+                <w:szCs w:val="24"/>
+              </w:rPr>
+              <w:t>Rezultat</w:t>
+            </w:r>
+          </w:p>
+        </w:tc>
+        <w:tc>
+          <w:tcPr>
+            <w:tcW w:w="7507" w:type="dxa"/>
+          </w:tcPr>
+          <w:p>
+            <w:pPr>
+              <w:rPr>
+                <w:sz w:val="36"/>
+                <w:szCs w:val="36"/>
+              </w:rPr>
+            </w:pPr>
+            <w:r>
+              <w:rPr>
+                <w:i/>
+                <w:iCs/>
+                <w:sz w:val="24"/>
+                <w:szCs w:val="24"/>
+              </w:rPr>
+              <w:t>Brak nowej strony lekarza. System wyświetla komunikat o błędzie i ograniczenia na zdjęcia.</w:t>
+            </w:r>
+          </w:p>
+        </w:tc>
+      </w:tr>
+    </w:tbl>
+    <w:p/>
+    <w:tbl>
+      <w:tblPr>
+        <w:tblStyle w:val="Tabela-Siatka"/>
+        <w:tblW w:w="0" w:type="auto"/>
+        <w:tblLook w:val="04A0" w:firstRow="1" w:lastRow="0" w:firstColumn="1" w:lastColumn="0" w:noHBand="0" w:noVBand="1"/>
+      </w:tblPr>
+      <w:tblGrid>
+        <w:gridCol w:w="1555"/>
+        <w:gridCol w:w="7507"/>
+      </w:tblGrid>
+      <w:tr>
+        <w:tc>
+          <w:tcPr>
+            <w:tcW w:w="1555" w:type="dxa"/>
+          </w:tcPr>
+          <w:p>
+            <w:pPr>
+              <w:rPr>
+                <w:i/>
+                <w:iCs/>
+                <w:sz w:val="24"/>
+                <w:szCs w:val="24"/>
+              </w:rPr>
+            </w:pPr>
+            <w:r>
+              <w:rPr>
+                <w:i/>
+                <w:iCs/>
+                <w:sz w:val="24"/>
+                <w:szCs w:val="24"/>
+              </w:rPr>
+              <w:lastRenderedPageBreak/>
+              <w:t>Identyfikator</w:t>
+            </w:r>
+          </w:p>
+        </w:tc>
+        <w:tc>
+          <w:tcPr>
+            <w:tcW w:w="7507" w:type="dxa"/>
+          </w:tcPr>
+          <w:p>
+            <w:pPr>
+              <w:rPr>
+                <w:sz w:val="36"/>
+                <w:szCs w:val="36"/>
+              </w:rPr>
+            </w:pPr>
+            <w:r>
+              <w:rPr>
+                <w:i/>
+                <w:iCs/>
+                <w:sz w:val="24"/>
+                <w:szCs w:val="24"/>
+              </w:rPr>
+              <w:t>PT004</w:t>
+            </w:r>
+          </w:p>
+        </w:tc>
+      </w:tr>
+      <w:tr>
+        <w:tc>
+          <w:tcPr>
+            <w:tcW w:w="1555" w:type="dxa"/>
+          </w:tcPr>
+          <w:p>
+            <w:pPr>
+              <w:rPr>
+                <w:i/>
+                <w:iCs/>
+                <w:sz w:val="24"/>
+                <w:szCs w:val="24"/>
+              </w:rPr>
+            </w:pPr>
+            <w:r>
+              <w:rPr>
+                <w:i/>
+                <w:iCs/>
+                <w:sz w:val="24"/>
+                <w:szCs w:val="24"/>
+              </w:rPr>
+              <w:t>Nazwa</w:t>
+            </w:r>
+          </w:p>
+        </w:tc>
+        <w:tc>
+          <w:tcPr>
+            <w:tcW w:w="7507" w:type="dxa"/>
+          </w:tcPr>
+          <w:p>
+            <w:pPr>
+              <w:rPr>
+                <w:sz w:val="36"/>
+                <w:szCs w:val="36"/>
+              </w:rPr>
+            </w:pPr>
+            <w:r>
+              <w:rPr>
+                <w:i/>
+                <w:iCs/>
+                <w:sz w:val="24"/>
+                <w:szCs w:val="24"/>
+              </w:rPr>
+              <w:t>Dodawanie strony lekarza</w:t>
+            </w:r>
+            <w:r>
+              <w:rPr>
+                <w:i/>
+                <w:iCs/>
+                <w:sz w:val="24"/>
+                <w:szCs w:val="24"/>
+              </w:rPr>
+              <w:t xml:space="preserve"> nieprawidłowe zdjęcie i nieprawidłowe dane</w:t>
+            </w:r>
+          </w:p>
+        </w:tc>
+      </w:tr>
+      <w:tr>
+        <w:tc>
+          <w:tcPr>
+            <w:tcW w:w="1555" w:type="dxa"/>
+          </w:tcPr>
+          <w:p>
+            <w:pPr>
+              <w:rPr>
+                <w:i/>
+                <w:iCs/>
+                <w:sz w:val="24"/>
+                <w:szCs w:val="24"/>
+              </w:rPr>
+            </w:pPr>
+            <w:r>
+              <w:rPr>
+                <w:i/>
+                <w:iCs/>
+                <w:sz w:val="24"/>
+                <w:szCs w:val="24"/>
+              </w:rPr>
+              <w:t>Powiązane</w:t>
+            </w:r>
+          </w:p>
+          <w:p>
+            <w:pPr>
+              <w:rPr>
+                <w:i/>
+                <w:iCs/>
+                <w:sz w:val="24"/>
+                <w:szCs w:val="24"/>
+              </w:rPr>
+            </w:pPr>
+            <w:r>
+              <w:rPr>
+                <w:i/>
+                <w:iCs/>
+                <w:sz w:val="24"/>
+                <w:szCs w:val="24"/>
+              </w:rPr>
+              <w:t>procedury testowe</w:t>
+            </w:r>
+          </w:p>
+        </w:tc>
+        <w:tc>
+          <w:tcPr>
+            <w:tcW w:w="7507" w:type="dxa"/>
+          </w:tcPr>
+          <w:p>
+            <w:pPr>
+              <w:rPr>
+                <w:sz w:val="36"/>
+                <w:szCs w:val="36"/>
+              </w:rPr>
+            </w:pPr>
+            <w:r>
+              <w:rPr>
+                <w:i/>
+                <w:iCs/>
+                <w:sz w:val="24"/>
+                <w:szCs w:val="24"/>
+              </w:rPr>
+              <w:t>ProcTest00</w:t>
+            </w:r>
+            <w:r>
+              <w:rPr>
+                <w:i/>
+                <w:iCs/>
+                <w:sz w:val="24"/>
+                <w:szCs w:val="24"/>
+              </w:rPr>
+              <w:t>4</w:t>
+            </w:r>
+          </w:p>
+        </w:tc>
+      </w:tr>
+      <w:tr>
+        <w:tc>
+          <w:tcPr>
+            <w:tcW w:w="1555" w:type="dxa"/>
+          </w:tcPr>
+          <w:p>
+            <w:pPr>
+              <w:rPr>
+                <w:i/>
+                <w:iCs/>
+                <w:sz w:val="24"/>
+                <w:szCs w:val="24"/>
+              </w:rPr>
+            </w:pPr>
+            <w:r>
+              <w:rPr>
+                <w:i/>
+                <w:iCs/>
+                <w:sz w:val="24"/>
+                <w:szCs w:val="24"/>
+              </w:rPr>
+              <w:t>Warunki wstępne</w:t>
+            </w:r>
+          </w:p>
+        </w:tc>
+        <w:tc>
+          <w:tcPr>
+            <w:tcW w:w="7507" w:type="dxa"/>
+          </w:tcPr>
+          <w:p>
+            <w:pPr>
+              <w:rPr>
+                <w:sz w:val="36"/>
+                <w:szCs w:val="36"/>
+              </w:rPr>
+            </w:pPr>
+            <w:r>
+              <w:rPr>
+                <w:i/>
+                <w:iCs/>
+                <w:sz w:val="24"/>
+                <w:szCs w:val="24"/>
+              </w:rPr>
+              <w:t xml:space="preserve">W systemie nie istnieje lekarz o podanym imieniu i nazwisku podawanym w trakcie działania przypadku użycia. Zdjęcie </w:t>
+            </w:r>
+            <w:r>
+              <w:rPr>
+                <w:i/>
+                <w:iCs/>
+                <w:sz w:val="24"/>
+                <w:szCs w:val="24"/>
+              </w:rPr>
+              <w:t>nie</w:t>
+            </w:r>
+            <w:r>
+              <w:rPr>
+                <w:i/>
+                <w:iCs/>
+                <w:sz w:val="24"/>
+                <w:szCs w:val="24"/>
+              </w:rPr>
+              <w:t xml:space="preserve">prawidłowe i </w:t>
+            </w:r>
+            <w:r>
+              <w:rPr>
+                <w:i/>
+                <w:iCs/>
+                <w:sz w:val="24"/>
+                <w:szCs w:val="24"/>
+              </w:rPr>
+              <w:t>nie</w:t>
+            </w:r>
+            <w:r>
+              <w:rPr>
+                <w:i/>
+                <w:iCs/>
+                <w:sz w:val="24"/>
+                <w:szCs w:val="24"/>
+              </w:rPr>
+              <w:t>spełniające wymagania.</w:t>
+            </w:r>
+            <w:r>
+              <w:rPr>
+                <w:i/>
+                <w:iCs/>
+                <w:sz w:val="24"/>
+                <w:szCs w:val="24"/>
+              </w:rPr>
+              <w:t xml:space="preserve"> Nieprawidłowe dane.</w:t>
+            </w:r>
+          </w:p>
+        </w:tc>
+      </w:tr>
+      <w:tr>
+        <w:tc>
+          <w:tcPr>
+            <w:tcW w:w="1555" w:type="dxa"/>
+          </w:tcPr>
+          <w:p>
+            <w:pPr>
+              <w:rPr>
+                <w:i/>
+                <w:iCs/>
+                <w:sz w:val="24"/>
+                <w:szCs w:val="24"/>
+              </w:rPr>
+            </w:pPr>
+            <w:r>
+              <w:rPr>
+                <w:i/>
+                <w:iCs/>
+                <w:sz w:val="24"/>
+                <w:szCs w:val="24"/>
+              </w:rPr>
+              <w:t>Dane testowe</w:t>
+            </w:r>
+          </w:p>
+        </w:tc>
+        <w:tc>
+          <w:tcPr>
+            <w:tcW w:w="7507" w:type="dxa"/>
+          </w:tcPr>
+          <w:tbl>
+            <w:tblPr>
+              <w:tblStyle w:val="Tabela-Siatka"/>
+              <w:tblW w:w="0" w:type="auto"/>
+              <w:tblLook w:val="04A0" w:firstRow="1" w:lastRow="0" w:firstColumn="1" w:lastColumn="0" w:noHBand="0" w:noVBand="1"/>
+            </w:tblPr>
+            <w:tblGrid>
+              <w:gridCol w:w="426"/>
+              <w:gridCol w:w="684"/>
+              <w:gridCol w:w="1008"/>
+              <w:gridCol w:w="1290"/>
+              <w:gridCol w:w="1954"/>
+              <w:gridCol w:w="810"/>
+              <w:gridCol w:w="1109"/>
+            </w:tblGrid>
+            <w:tr>
+              <w:tc>
+                <w:tcPr>
+                  <w:tcW w:w="818" w:type="dxa"/>
+                </w:tcPr>
+                <w:p>
+                  <w:pPr>
+                    <w:rPr>
+                      <w:sz w:val="18"/>
+                      <w:szCs w:val="18"/>
+                    </w:rPr>
+                  </w:pPr>
+                  <w:r>
+                    <w:rPr>
+                      <w:sz w:val="18"/>
+                      <w:szCs w:val="18"/>
+                    </w:rPr>
+                    <w:t>Id</w:t>
+                  </w:r>
+                </w:p>
+              </w:tc>
+              <w:tc>
+                <w:tcPr>
+                  <w:tcW w:w="973" w:type="dxa"/>
+                </w:tcPr>
+                <w:p>
+                  <w:pPr>
+                    <w:rPr>
+                      <w:sz w:val="18"/>
+                      <w:szCs w:val="18"/>
+                    </w:rPr>
+                  </w:pPr>
+                  <w:r>
+                    <w:rPr>
+                      <w:sz w:val="18"/>
+                      <w:szCs w:val="18"/>
+                    </w:rPr>
+                    <w:t>Imię</w:t>
+                  </w:r>
+                </w:p>
+              </w:tc>
+              <w:tc>
+                <w:tcPr>
+                  <w:tcW w:w="1305" w:type="dxa"/>
+                </w:tcPr>
+                <w:p>
+                  <w:pPr>
+                    <w:rPr>
+                      <w:sz w:val="18"/>
+                      <w:szCs w:val="18"/>
+                    </w:rPr>
+                  </w:pPr>
+                  <w:r>
+                    <w:rPr>
+                      <w:sz w:val="18"/>
+                      <w:szCs w:val="18"/>
+                    </w:rPr>
+                    <w:t>Nazwisko</w:t>
+                  </w:r>
+                </w:p>
+              </w:tc>
+              <w:tc>
+                <w:tcPr>
+                  <w:tcW w:w="1587" w:type="dxa"/>
+                </w:tcPr>
+                <w:p>
+                  <w:pPr>
+                    <w:rPr>
+                      <w:sz w:val="18"/>
+                      <w:szCs w:val="18"/>
+                    </w:rPr>
+                  </w:pPr>
+                  <w:r>
+                    <w:rPr>
+                      <w:sz w:val="18"/>
+                      <w:szCs w:val="18"/>
+                    </w:rPr>
+                    <w:t>Specjalizacja</w:t>
+                  </w:r>
+                </w:p>
+              </w:tc>
+              <w:tc>
+                <w:tcPr>
+                  <w:tcW w:w="974" w:type="dxa"/>
+                </w:tcPr>
+                <w:p>
+                  <w:pPr>
+                    <w:rPr>
+                      <w:sz w:val="18"/>
+                      <w:szCs w:val="18"/>
+                    </w:rPr>
+                  </w:pPr>
+                  <w:r>
+                    <w:rPr>
+                      <w:sz w:val="18"/>
+                      <w:szCs w:val="18"/>
+                    </w:rPr>
+                    <w:t>E-mail</w:t>
+                  </w:r>
+                </w:p>
+              </w:tc>
+              <w:tc>
+                <w:tcPr>
+                  <w:tcW w:w="915" w:type="dxa"/>
+                </w:tcPr>
+                <w:p>
+                  <w:pPr>
+                    <w:rPr>
+                      <w:sz w:val="18"/>
+                      <w:szCs w:val="18"/>
+                    </w:rPr>
+                  </w:pPr>
+                  <w:r>
+                    <w:rPr>
+                      <w:sz w:val="18"/>
+                      <w:szCs w:val="18"/>
+                    </w:rPr>
+                    <w:t>Hasło</w:t>
+                  </w:r>
+                </w:p>
+              </w:tc>
+              <w:tc>
+                <w:tcPr>
+                  <w:tcW w:w="709" w:type="dxa"/>
+                </w:tcPr>
+                <w:p>
+                  <w:pPr>
+                    <w:rPr>
+                      <w:sz w:val="18"/>
+                      <w:szCs w:val="18"/>
+                    </w:rPr>
+                  </w:pPr>
+                  <w:r>
+                    <w:rPr>
+                      <w:sz w:val="18"/>
+                      <w:szCs w:val="18"/>
+                    </w:rPr>
+                    <w:t>Nazwa zdjęcia</w:t>
+                  </w:r>
+                </w:p>
+              </w:tc>
+            </w:tr>
+            <w:tr>
+              <w:tc>
+                <w:tcPr>
+                  <w:tcW w:w="818" w:type="dxa"/>
+                </w:tcPr>
+                <w:p>
+                  <w:pPr>
+                    <w:rPr>
+                      <w:sz w:val="18"/>
+                      <w:szCs w:val="18"/>
+                    </w:rPr>
+                  </w:pPr>
+                  <w:r>
+                    <w:rPr>
+                      <w:sz w:val="18"/>
+                      <w:szCs w:val="18"/>
+                    </w:rPr>
+                    <w:t>1</w:t>
+                  </w:r>
+                </w:p>
+              </w:tc>
+              <w:tc>
+                <w:tcPr>
+                  <w:tcW w:w="973" w:type="dxa"/>
+                </w:tcPr>
+                <w:p>
+                  <w:pPr>
+                    <w:rPr>
+                      <w:sz w:val="18"/>
+                      <w:szCs w:val="18"/>
+                    </w:rPr>
+                  </w:pPr>
+                  <w:r>
+                    <w:rPr>
+                      <w:sz w:val="18"/>
+                      <w:szCs w:val="18"/>
+                    </w:rPr>
+                    <w:t>Jan</w:t>
+                  </w:r>
+                  <w:r>
+                    <w:rPr>
+                      <w:sz w:val="18"/>
+                      <w:szCs w:val="18"/>
+                    </w:rPr>
+                    <w:t>a</w:t>
+                  </w:r>
+                </w:p>
+              </w:tc>
+              <w:tc>
+                <w:tcPr>
+                  <w:tcW w:w="1305" w:type="dxa"/>
+                </w:tcPr>
+                <w:p>
+                  <w:pPr>
+                    <w:rPr>
+                      <w:sz w:val="18"/>
+                      <w:szCs w:val="18"/>
+                    </w:rPr>
+                  </w:pPr>
+                  <w:r>
+                    <w:rPr>
+                      <w:sz w:val="18"/>
+                      <w:szCs w:val="18"/>
+                    </w:rPr>
+                    <w:t>-</w:t>
+                  </w:r>
+                </w:p>
+              </w:tc>
+              <w:tc>
+                <w:tcPr>
+                  <w:tcW w:w="1587" w:type="dxa"/>
+                </w:tcPr>
+                <w:p>
+                  <w:pPr>
+                    <w:rPr>
+                      <w:sz w:val="18"/>
+                      <w:szCs w:val="18"/>
+                    </w:rPr>
+                  </w:pPr>
+                  <w:r>
+                    <w:rPr>
+                      <w:sz w:val="18"/>
+                      <w:szCs w:val="18"/>
+                    </w:rPr>
+                    <w:t>Chirurg</w:t>
+                  </w:r>
+                </w:p>
+              </w:tc>
+              <w:tc>
+                <w:tcPr>
+                  <w:tcW w:w="974" w:type="dxa"/>
+                </w:tcPr>
+                <w:p>
+                  <w:pPr>
+                    <w:rPr>
+                      <w:sz w:val="18"/>
+                      <w:szCs w:val="18"/>
+                    </w:rPr>
+                  </w:pPr>
+                  <w:r>
+                    <w:rPr>
+                      <w:sz w:val="18"/>
+                      <w:szCs w:val="18"/>
+                    </w:rPr>
+                    <w:t>-</w:t>
+                  </w:r>
+                </w:p>
+              </w:tc>
+              <w:tc>
+                <w:tcPr>
+                  <w:tcW w:w="915" w:type="dxa"/>
+                </w:tcPr>
+                <w:p>
+                  <w:pPr>
+                    <w:rPr>
+                      <w:sz w:val="18"/>
+                      <w:szCs w:val="18"/>
+                    </w:rPr>
+                  </w:pPr>
+                  <w:r>
+                    <w:rPr>
+                      <w:sz w:val="18"/>
+                      <w:szCs w:val="18"/>
+                    </w:rPr>
+                    <w:t>12344!</w:t>
+                  </w:r>
+                </w:p>
+              </w:tc>
+              <w:tc>
+                <w:tcPr>
+                  <w:tcW w:w="709" w:type="dxa"/>
+                </w:tcPr>
+                <w:p>
+                  <w:pPr>
+                    <w:rPr>
+                      <w:sz w:val="18"/>
+                      <w:szCs w:val="18"/>
+                    </w:rPr>
+                  </w:pPr>
+                  <w:r>
+                    <w:rPr>
+                      <w:sz w:val="18"/>
+                      <w:szCs w:val="18"/>
+                    </w:rPr>
+                    <w:t>jana.</w:t>
+                  </w:r>
+                  <w:r>
+                    <w:rPr>
+                      <w:sz w:val="18"/>
+                      <w:szCs w:val="18"/>
+                    </w:rPr>
+                    <w:t>gif</w:t>
+                  </w:r>
+                </w:p>
+              </w:tc>
+            </w:tr>
+            <w:tr>
+              <w:tc>
+                <w:tcPr>
+                  <w:tcW w:w="818" w:type="dxa"/>
+                </w:tcPr>
+                <w:p>
+                  <w:pPr>
+                    <w:rPr>
+                      <w:sz w:val="18"/>
+                      <w:szCs w:val="18"/>
+                    </w:rPr>
+                  </w:pPr>
+                  <w:r>
+                    <w:rPr>
+                      <w:sz w:val="18"/>
+                      <w:szCs w:val="18"/>
+                    </w:rPr>
+                    <w:t>2</w:t>
+                  </w:r>
+                </w:p>
+              </w:tc>
+              <w:tc>
+                <w:tcPr>
+                  <w:tcW w:w="973" w:type="dxa"/>
+                </w:tcPr>
+                <w:p>
+                  <w:pPr>
+                    <w:rPr>
+                      <w:sz w:val="18"/>
+                      <w:szCs w:val="18"/>
+                    </w:rPr>
+                  </w:pPr>
+                  <w:r>
+                    <w:rPr>
+                      <w:sz w:val="18"/>
+                      <w:szCs w:val="18"/>
+                    </w:rPr>
+                    <w:t>-</w:t>
+                  </w:r>
+                </w:p>
+              </w:tc>
+              <w:tc>
+                <w:tcPr>
+                  <w:tcW w:w="1305" w:type="dxa"/>
+                </w:tcPr>
+                <w:p>
+                  <w:pPr>
+                    <w:rPr>
+                      <w:sz w:val="18"/>
+                      <w:szCs w:val="18"/>
+                    </w:rPr>
+                  </w:pPr>
+                  <w:r>
+                    <w:rPr>
+                      <w:sz w:val="18"/>
+                      <w:szCs w:val="18"/>
+                    </w:rPr>
+                    <w:t>Kolano</w:t>
+                  </w:r>
+                </w:p>
+              </w:tc>
+              <w:tc>
+                <w:tcPr>
+                  <w:tcW w:w="1587" w:type="dxa"/>
+                </w:tcPr>
+                <w:p>
+                  <w:pPr>
+                    <w:rPr>
+                      <w:sz w:val="18"/>
+                      <w:szCs w:val="18"/>
+                    </w:rPr>
+                  </w:pPr>
+                  <w:r>
+                    <w:rPr>
+                      <w:sz w:val="18"/>
+                      <w:szCs w:val="18"/>
+                    </w:rPr>
+                    <w:t>Higienista</w:t>
+                  </w:r>
+                </w:p>
+              </w:tc>
+              <w:tc>
+                <w:tcPr>
+                  <w:tcW w:w="974" w:type="dxa"/>
+                </w:tcPr>
+                <w:p>
+                  <w:pPr>
+                    <w:rPr>
+                      <w:sz w:val="18"/>
+                      <w:szCs w:val="18"/>
+                    </w:rPr>
+                  </w:pPr>
+                  <w:r>
+                    <w:t>m</w:t>
+                  </w:r>
+                  <w:r>
+                    <w:rPr>
+                      <w:sz w:val="18"/>
+                      <w:szCs w:val="18"/>
+                    </w:rPr>
+                    <w:t>ax.kol@gmail.com</w:t>
+                  </w:r>
+                </w:p>
+              </w:tc>
+              <w:tc>
+                <w:tcPr>
+                  <w:tcW w:w="915" w:type="dxa"/>
+                </w:tcPr>
+                <w:p>
+                  <w:r>
+                    <w:t>5223!</w:t>
+                  </w:r>
+                </w:p>
+              </w:tc>
+              <w:tc>
+                <w:tcPr>
+                  <w:tcW w:w="709" w:type="dxa"/>
+                </w:tcPr>
+                <w:p>
+                  <w:pPr>
+                    <w:rPr>
+                      <w:sz w:val="18"/>
+                      <w:szCs w:val="18"/>
+                    </w:rPr>
+                  </w:pPr>
+                  <w:r>
+                    <w:t>max.</w:t>
+                  </w:r>
+                  <w:r>
+                    <w:t>mp3</w:t>
+                  </w:r>
+                </w:p>
+              </w:tc>
+            </w:tr>
+            <w:tr>
+              <w:tc>
+                <w:tcPr>
+                  <w:tcW w:w="818" w:type="dxa"/>
+                </w:tcPr>
+                <w:p>
+                  <w:pPr>
+                    <w:rPr>
+                      <w:sz w:val="18"/>
+                      <w:szCs w:val="18"/>
+                    </w:rPr>
+                  </w:pPr>
+                  <w:r>
+                    <w:rPr>
+                      <w:sz w:val="18"/>
+                      <w:szCs w:val="18"/>
+                    </w:rPr>
+                    <w:t>3</w:t>
+                  </w:r>
+                </w:p>
+              </w:tc>
+              <w:tc>
+                <w:tcPr>
+                  <w:tcW w:w="973" w:type="dxa"/>
+                </w:tcPr>
+                <w:p>
+                  <w:pPr>
+                    <w:rPr>
+                      <w:sz w:val="18"/>
+                      <w:szCs w:val="18"/>
+                    </w:rPr>
+                  </w:pPr>
+                  <w:r>
+                    <w:rPr>
+                      <w:sz w:val="18"/>
+                      <w:szCs w:val="18"/>
+                    </w:rPr>
+                    <w:t>Kasia</w:t>
+                  </w:r>
+                </w:p>
+              </w:tc>
+              <w:tc>
+                <w:tcPr>
+                  <w:tcW w:w="1305" w:type="dxa"/>
+                </w:tcPr>
+                <w:p>
+                  <w:pPr>
+                    <w:rPr>
+                      <w:sz w:val="18"/>
+                      <w:szCs w:val="18"/>
+                    </w:rPr>
+                  </w:pPr>
+                  <w:r>
+                    <w:rPr>
+                      <w:sz w:val="18"/>
+                      <w:szCs w:val="18"/>
+                    </w:rPr>
+                    <w:t>Duś</w:t>
+                  </w:r>
+                </w:p>
+              </w:tc>
+              <w:tc>
+                <w:tcPr>
+                  <w:tcW w:w="1587" w:type="dxa"/>
+                </w:tcPr>
+                <w:p>
+                  <w:pPr>
+                    <w:rPr>
+                      <w:sz w:val="18"/>
+                      <w:szCs w:val="18"/>
+                    </w:rPr>
+                  </w:pPr>
+                  <w:r>
+                    <w:rPr>
+                      <w:sz w:val="18"/>
+                      <w:szCs w:val="18"/>
+                    </w:rPr>
+                    <w:t>-</w:t>
+                  </w:r>
+                </w:p>
+              </w:tc>
+              <w:tc>
+                <w:tcPr>
+                  <w:tcW w:w="974" w:type="dxa"/>
+                </w:tcPr>
+                <w:p>
+                  <w:pPr>
+                    <w:rPr>
+                      <w:sz w:val="18"/>
+                      <w:szCs w:val="18"/>
+                    </w:rPr>
+                  </w:pPr>
+                  <w:r>
+                    <w:rPr>
+                      <w:sz w:val="18"/>
+                      <w:szCs w:val="18"/>
+                    </w:rPr>
+                    <w:t>Kasia.dus@gmail.com</w:t>
+                  </w:r>
+                </w:p>
+              </w:tc>
+              <w:tc>
+                <w:tcPr>
+                  <w:tcW w:w="915" w:type="dxa"/>
+                </w:tcPr>
+                <w:p>
+                  <w:pPr>
+                    <w:rPr>
+                      <w:sz w:val="18"/>
+                      <w:szCs w:val="18"/>
+                    </w:rPr>
+                  </w:pPr>
+                  <w:r>
+                    <w:rPr>
+                      <w:sz w:val="18"/>
+                      <w:szCs w:val="18"/>
+                    </w:rPr>
+                    <w:t>8273##</w:t>
+                  </w:r>
+                </w:p>
+              </w:tc>
+              <w:tc>
+                <w:tcPr>
+                  <w:tcW w:w="709" w:type="dxa"/>
+                </w:tcPr>
+                <w:p>
+                  <w:pPr>
+                    <w:rPr>
+                      <w:sz w:val="18"/>
+                      <w:szCs w:val="18"/>
+                    </w:rPr>
+                  </w:pPr>
+                  <w:r>
+                    <w:rPr>
+                      <w:sz w:val="18"/>
+                      <w:szCs w:val="18"/>
+                    </w:rPr>
+                    <w:t>-</w:t>
+                  </w:r>
+                </w:p>
+              </w:tc>
+            </w:tr>
+          </w:tbl>
+          <w:p>
+            <w:pPr>
+              <w:rPr>
+                <w:sz w:val="36"/>
+                <w:szCs w:val="36"/>
+              </w:rPr>
+            </w:pPr>
+          </w:p>
+        </w:tc>
+      </w:tr>
+      <w:tr>
+        <w:tc>
+          <w:tcPr>
+            <w:tcW w:w="1555" w:type="dxa"/>
+          </w:tcPr>
+          <w:p>
+            <w:pPr>
+              <w:rPr>
+                <w:sz w:val="36"/>
+                <w:szCs w:val="36"/>
+              </w:rPr>
+            </w:pPr>
+            <w:r>
+              <w:rPr>
+                <w:i/>
+                <w:iCs/>
+                <w:sz w:val="24"/>
+                <w:szCs w:val="24"/>
+              </w:rPr>
+              <w:t>Rezultat</w:t>
+            </w:r>
+          </w:p>
+        </w:tc>
+        <w:tc>
+          <w:tcPr>
+            <w:tcW w:w="7507" w:type="dxa"/>
+          </w:tcPr>
+          <w:p>
+            <w:pPr>
+              <w:rPr>
+                <w:sz w:val="36"/>
+                <w:szCs w:val="36"/>
+              </w:rPr>
+            </w:pPr>
+            <w:r>
+              <w:rPr>
+                <w:i/>
+                <w:iCs/>
+                <w:sz w:val="24"/>
+                <w:szCs w:val="24"/>
+              </w:rPr>
+              <w:t>Brak nowej strony lekarza. System wyświetla komunikaty o błędach, najpierw o danych potem o zdjęciu wraz z ograniczeniami.</w:t>
+            </w:r>
+          </w:p>
+        </w:tc>
+      </w:tr>
+    </w:tbl>
+    <w:p/>
+    <w:p/>
+    <w:tbl>
+      <w:tblPr>
+        <w:tblStyle w:val="Tabela-Siatka"/>
+        <w:tblW w:w="0" w:type="auto"/>
+        <w:tblLook w:val="04A0" w:firstRow="1" w:lastRow="0" w:firstColumn="1" w:lastColumn="0" w:noHBand="0" w:noVBand="1"/>
+      </w:tblPr>
+      <w:tblGrid>
+        <w:gridCol w:w="1555"/>
+        <w:gridCol w:w="7507"/>
+      </w:tblGrid>
+      <w:tr>
+        <w:tc>
+          <w:tcPr>
+            <w:tcW w:w="1555" w:type="dxa"/>
+          </w:tcPr>
+          <w:p>
+            <w:pPr>
+              <w:rPr>
+                <w:i/>
+                <w:iCs/>
+                <w:sz w:val="24"/>
+                <w:szCs w:val="24"/>
+              </w:rPr>
+            </w:pPr>
+            <w:r>
+              <w:rPr>
+                <w:i/>
+                <w:iCs/>
+                <w:sz w:val="24"/>
+                <w:szCs w:val="24"/>
+              </w:rPr>
+              <w:t>Identyfikator</w:t>
+            </w:r>
+          </w:p>
+        </w:tc>
+        <w:tc>
+          <w:tcPr>
+            <w:tcW w:w="7507" w:type="dxa"/>
+          </w:tcPr>
+          <w:p>
+            <w:pPr>
+              <w:rPr>
+                <w:sz w:val="36"/>
+                <w:szCs w:val="36"/>
+              </w:rPr>
+            </w:pPr>
+            <w:r>
+              <w:rPr>
+                <w:i/>
+                <w:iCs/>
+                <w:sz w:val="24"/>
+                <w:szCs w:val="24"/>
+              </w:rPr>
+              <w:t>ProcTest001</w:t>
+            </w:r>
+          </w:p>
+        </w:tc>
+      </w:tr>
+      <w:tr>
+        <w:tc>
+          <w:tcPr>
+            <w:tcW w:w="1555" w:type="dxa"/>
+          </w:tcPr>
+          <w:p>
+            <w:pPr>
+              <w:rPr>
+                <w:i/>
+                <w:iCs/>
+                <w:sz w:val="24"/>
+                <w:szCs w:val="24"/>
+              </w:rPr>
+            </w:pPr>
+            <w:r>
+              <w:rPr>
+                <w:i/>
+                <w:iCs/>
+                <w:sz w:val="24"/>
+                <w:szCs w:val="24"/>
+              </w:rPr>
+              <w:t>Nazwa</w:t>
+            </w:r>
+          </w:p>
+        </w:tc>
+        <w:tc>
+          <w:tcPr>
+            <w:tcW w:w="7507" w:type="dxa"/>
+          </w:tcPr>
+          <w:p>
+            <w:pPr>
+              <w:rPr>
+                <w:sz w:val="36"/>
+                <w:szCs w:val="36"/>
+              </w:rPr>
+            </w:pPr>
+            <w:r>
+              <w:rPr>
+                <w:i/>
+                <w:iCs/>
+                <w:sz w:val="24"/>
+                <w:szCs w:val="24"/>
+              </w:rPr>
+              <w:t>Procedura testowa dla przypadku użycia Dodawanie strony lekarza</w:t>
             </w:r>
           </w:p>
         </w:tc>
@@ -1157,18 +3998,15 @@
               </w:rPr>
               <w:t xml:space="preserve">Dyrektor wchodzi na stronę </w:t>
             </w:r>
-            <w:hyperlink r:id="rId5" w:history="1">
-              <w:r>
-                <w:rPr>
-                  <w:rStyle w:val="Hipercze"/>
-                  <w:i/>
-                  <w:iCs/>
-                  <w:sz w:val="24"/>
-                  <w:szCs w:val="24"/>
-                </w:rPr>
-                <w:t>http://przychodniastomatologiczna.pl/dodawanie</w:t>
-              </w:r>
-            </w:hyperlink>
+            <w:r>
+              <w:rPr>
+                <w:i/>
+                <w:iCs/>
+                <w:sz w:val="24"/>
+                <w:szCs w:val="24"/>
+              </w:rPr>
+              <w:t>http://przychodniastomatologiczna.pl/dodawanie</w:t>
+            </w:r>
             <w:r>
               <w:rPr>
                 <w:i/>
@@ -1272,27 +4110,7 @@
                 <w:sz w:val="24"/>
                 <w:szCs w:val="24"/>
               </w:rPr>
-              <w:t>System informuje o dodaniu lekarza przy użyciu odpowiedniego pop-</w:t>
-            </w:r>
-            <w:proofErr w:type="spellStart"/>
-            <w:r>
-              <w:rPr>
-                <w:i/>
-                <w:iCs/>
-                <w:sz w:val="24"/>
-                <w:szCs w:val="24"/>
-              </w:rPr>
-              <w:t>upu</w:t>
-            </w:r>
-            <w:proofErr w:type="spellEnd"/>
-            <w:r>
-              <w:rPr>
-                <w:i/>
-                <w:iCs/>
-                <w:sz w:val="24"/>
-                <w:szCs w:val="24"/>
-              </w:rPr>
-              <w:t>.</w:t>
+              <w:t>System informuje o dodaniu lekarza przy użyciu odpowiedniego pop-upu.</w:t>
             </w:r>
           </w:p>
           <w:p>
@@ -1385,152 +4203,1841 @@
           <w:p>
             <w:pPr>
               <w:rPr>
-                <w:i/>
-                <w:iCs/>
-                <w:sz w:val="24"/>
-                <w:szCs w:val="24"/>
-              </w:rPr>
-            </w:pPr>
-            <w:r>
-              <w:rPr>
-                <w:i/>
-                <w:iCs/>
-                <w:sz w:val="24"/>
-                <w:szCs w:val="24"/>
-              </w:rPr>
-              <w:t>Krok 4. Sprawdzenie czy dane są prawidłowe i używają poprawnego kodowania.</w:t>
-            </w:r>
-          </w:p>
-          <w:p>
-            <w:pPr>
-              <w:rPr>
-                <w:i/>
-                <w:iCs/>
-                <w:sz w:val="24"/>
-                <w:szCs w:val="24"/>
-              </w:rPr>
-            </w:pPr>
-            <w:r>
-              <w:rPr>
-                <w:i/>
-                <w:iCs/>
-                <w:sz w:val="24"/>
-                <w:szCs w:val="24"/>
-              </w:rPr>
-              <w:t>Krok 4. Sprawdzenie czy zdjęcie spełnia wszystkie ograniczenia :</w:t>
-            </w:r>
-          </w:p>
-          <w:p>
-            <w:pPr>
-              <w:rPr>
-                <w:i/>
-                <w:iCs/>
-                <w:sz w:val="24"/>
-                <w:szCs w:val="24"/>
-              </w:rPr>
-            </w:pPr>
-            <w:r>
-              <w:rPr>
-                <w:i/>
-                <w:iCs/>
-                <w:sz w:val="24"/>
-                <w:szCs w:val="24"/>
-              </w:rPr>
-              <w:t>· Zdjęcie musi mieć wymiary 320x400 pikseli.</w:t>
-            </w:r>
-          </w:p>
-          <w:p>
-            <w:pPr>
-              <w:rPr>
-                <w:i/>
-                <w:iCs/>
-                <w:sz w:val="24"/>
-                <w:szCs w:val="24"/>
-              </w:rPr>
-            </w:pPr>
-            <w:r>
-              <w:rPr>
-                <w:i/>
-                <w:iCs/>
-                <w:sz w:val="24"/>
-                <w:szCs w:val="24"/>
-              </w:rPr>
-              <w:t>· Zdjęcie musi mieć format .jpg</w:t>
-            </w:r>
-          </w:p>
-          <w:p>
-            <w:pPr>
-              <w:rPr>
-                <w:i/>
-                <w:iCs/>
-                <w:sz w:val="24"/>
-                <w:szCs w:val="24"/>
-              </w:rPr>
-            </w:pPr>
-            <w:r>
-              <w:rPr>
-                <w:i/>
-                <w:iCs/>
-                <w:sz w:val="24"/>
-                <w:szCs w:val="24"/>
-              </w:rPr>
-              <w:t>· Rozmiar pliku nie może przekraczać 1.5 MB.</w:t>
-            </w:r>
-          </w:p>
-          <w:p>
-            <w:pPr>
-              <w:rPr>
-                <w:i/>
-                <w:iCs/>
-                <w:sz w:val="24"/>
-                <w:szCs w:val="24"/>
-              </w:rPr>
-            </w:pPr>
-            <w:r>
-              <w:rPr>
-                <w:i/>
-                <w:iCs/>
-                <w:sz w:val="24"/>
-                <w:szCs w:val="24"/>
-              </w:rPr>
-              <w:t>· Jeśli zdjęcie jest innego formatu musi być zablokowane</w:t>
-            </w:r>
-            <w:r>
-              <w:rPr>
-                <w:i/>
-                <w:iCs/>
-                <w:sz w:val="24"/>
-                <w:szCs w:val="24"/>
-              </w:rPr>
-              <w:t>.</w:t>
-            </w:r>
-          </w:p>
-          <w:p>
-            <w:pPr>
-              <w:rPr>
-                <w:i/>
-                <w:iCs/>
-                <w:sz w:val="24"/>
-                <w:szCs w:val="24"/>
-              </w:rPr>
-            </w:pPr>
-            <w:r>
-              <w:rPr>
-                <w:i/>
-                <w:iCs/>
-                <w:sz w:val="24"/>
-                <w:szCs w:val="24"/>
-              </w:rPr>
-              <w:t>Krok 6. Weryfikacja utworzenia strony lekarza.</w:t>
-            </w:r>
-          </w:p>
-          <w:p>
-            <w:pPr>
-              <w:rPr>
                 <w:sz w:val="36"/>
                 <w:szCs w:val="36"/>
               </w:rPr>
             </w:pPr>
+            <w:r>
+              <w:rPr>
+                <w:i/>
+                <w:iCs/>
+                <w:sz w:val="24"/>
+                <w:szCs w:val="24"/>
+              </w:rPr>
+              <w:t>Brak</w:t>
+            </w:r>
+          </w:p>
+        </w:tc>
+      </w:tr>
+    </w:tbl>
+    <w:p/>
+    <w:p/>
+    <w:p/>
+    <w:p/>
+    <w:p/>
+    <w:p/>
+    <w:p/>
+    <w:p/>
+    <w:tbl>
+      <w:tblPr>
+        <w:tblStyle w:val="Tabela-Siatka"/>
+        <w:tblW w:w="0" w:type="auto"/>
+        <w:tblLook w:val="04A0" w:firstRow="1" w:lastRow="0" w:firstColumn="1" w:lastColumn="0" w:noHBand="0" w:noVBand="1"/>
+      </w:tblPr>
+      <w:tblGrid>
+        <w:gridCol w:w="1555"/>
+        <w:gridCol w:w="7507"/>
+      </w:tblGrid>
+      <w:tr>
+        <w:tc>
+          <w:tcPr>
+            <w:tcW w:w="1555" w:type="dxa"/>
+          </w:tcPr>
+          <w:p>
+            <w:pPr>
+              <w:rPr>
+                <w:i/>
+                <w:iCs/>
+                <w:sz w:val="24"/>
+                <w:szCs w:val="24"/>
+              </w:rPr>
+            </w:pPr>
+            <w:r>
+              <w:rPr>
+                <w:i/>
+                <w:iCs/>
+                <w:sz w:val="24"/>
+                <w:szCs w:val="24"/>
+              </w:rPr>
+              <w:lastRenderedPageBreak/>
+              <w:t>Identyfikator</w:t>
+            </w:r>
+          </w:p>
+        </w:tc>
+        <w:tc>
+          <w:tcPr>
+            <w:tcW w:w="7507" w:type="dxa"/>
+          </w:tcPr>
+          <w:p>
+            <w:pPr>
+              <w:rPr>
+                <w:sz w:val="36"/>
+                <w:szCs w:val="36"/>
+              </w:rPr>
+            </w:pPr>
+            <w:r>
+              <w:rPr>
+                <w:i/>
+                <w:iCs/>
+                <w:sz w:val="24"/>
+                <w:szCs w:val="24"/>
+              </w:rPr>
+              <w:t>ProcTest00</w:t>
+            </w:r>
+            <w:r>
+              <w:rPr>
+                <w:i/>
+                <w:iCs/>
+                <w:sz w:val="24"/>
+                <w:szCs w:val="24"/>
+              </w:rPr>
+              <w:t>2</w:t>
+            </w:r>
+          </w:p>
+        </w:tc>
+      </w:tr>
+      <w:tr>
+        <w:tc>
+          <w:tcPr>
+            <w:tcW w:w="1555" w:type="dxa"/>
+          </w:tcPr>
+          <w:p>
+            <w:pPr>
+              <w:rPr>
+                <w:i/>
+                <w:iCs/>
+                <w:sz w:val="24"/>
+                <w:szCs w:val="24"/>
+              </w:rPr>
+            </w:pPr>
+            <w:r>
+              <w:rPr>
+                <w:i/>
+                <w:iCs/>
+                <w:sz w:val="24"/>
+                <w:szCs w:val="24"/>
+              </w:rPr>
+              <w:t>Nazwa</w:t>
+            </w:r>
+          </w:p>
+        </w:tc>
+        <w:tc>
+          <w:tcPr>
+            <w:tcW w:w="7507" w:type="dxa"/>
+          </w:tcPr>
+          <w:p>
+            <w:pPr>
+              <w:rPr>
+                <w:sz w:val="36"/>
+                <w:szCs w:val="36"/>
+              </w:rPr>
+            </w:pPr>
+            <w:r>
+              <w:rPr>
+                <w:i/>
+                <w:iCs/>
+                <w:sz w:val="24"/>
+                <w:szCs w:val="24"/>
+              </w:rPr>
+              <w:t>Procedura testowa dla przypadku użycia Dodawanie strony lekarza</w:t>
+            </w:r>
+            <w:r>
+              <w:rPr>
+                <w:i/>
+                <w:iCs/>
+                <w:sz w:val="24"/>
+                <w:szCs w:val="24"/>
+              </w:rPr>
+              <w:t xml:space="preserve"> nieprawidłowe dane</w:t>
+            </w:r>
+          </w:p>
+        </w:tc>
+      </w:tr>
+      <w:tr>
+        <w:tc>
+          <w:tcPr>
+            <w:tcW w:w="1555" w:type="dxa"/>
+          </w:tcPr>
+          <w:p>
+            <w:pPr>
+              <w:rPr>
+                <w:i/>
+                <w:iCs/>
+                <w:sz w:val="24"/>
+                <w:szCs w:val="24"/>
+              </w:rPr>
+            </w:pPr>
+            <w:r>
+              <w:rPr>
+                <w:i/>
+                <w:iCs/>
+                <w:sz w:val="24"/>
+                <w:szCs w:val="24"/>
+              </w:rPr>
+              <w:t>Zależne PT</w:t>
+            </w:r>
+          </w:p>
+        </w:tc>
+        <w:tc>
+          <w:tcPr>
+            <w:tcW w:w="7507" w:type="dxa"/>
+          </w:tcPr>
+          <w:p>
+            <w:pPr>
+              <w:rPr>
+                <w:i/>
+                <w:iCs/>
+                <w:sz w:val="36"/>
+                <w:szCs w:val="36"/>
+              </w:rPr>
+            </w:pPr>
+            <w:r>
+              <w:rPr>
+                <w:i/>
+                <w:iCs/>
+                <w:sz w:val="28"/>
+                <w:szCs w:val="28"/>
+              </w:rPr>
+              <w:t>PT002</w:t>
+            </w:r>
+          </w:p>
+        </w:tc>
+      </w:tr>
+      <w:tr>
+        <w:tc>
+          <w:tcPr>
+            <w:tcW w:w="1555" w:type="dxa"/>
+          </w:tcPr>
+          <w:p>
+            <w:pPr>
+              <w:rPr>
+                <w:i/>
+                <w:iCs/>
+                <w:sz w:val="24"/>
+                <w:szCs w:val="24"/>
+              </w:rPr>
+            </w:pPr>
+            <w:r>
+              <w:rPr>
+                <w:i/>
+                <w:iCs/>
+                <w:sz w:val="24"/>
+                <w:szCs w:val="24"/>
+              </w:rPr>
+              <w:t>Zakres</w:t>
+            </w:r>
+          </w:p>
+        </w:tc>
+        <w:tc>
+          <w:tcPr>
+            <w:tcW w:w="7507" w:type="dxa"/>
+          </w:tcPr>
+          <w:p>
+            <w:pPr>
+              <w:rPr>
+                <w:i/>
+                <w:iCs/>
+                <w:sz w:val="24"/>
+                <w:szCs w:val="24"/>
+              </w:rPr>
+            </w:pPr>
+            <w:r>
+              <w:rPr>
+                <w:i/>
+                <w:iCs/>
+                <w:sz w:val="24"/>
+                <w:szCs w:val="24"/>
+              </w:rPr>
+              <w:t xml:space="preserve">Przypadek użycia „Dodawanie strony lekarza” – wątek </w:t>
+            </w:r>
+            <w:r>
+              <w:rPr>
+                <w:i/>
+                <w:iCs/>
+                <w:sz w:val="24"/>
+                <w:szCs w:val="24"/>
+              </w:rPr>
+              <w:t>alternatywny</w:t>
+            </w:r>
+          </w:p>
+        </w:tc>
+      </w:tr>
+      <w:tr>
+        <w:tc>
+          <w:tcPr>
+            <w:tcW w:w="1555" w:type="dxa"/>
+          </w:tcPr>
+          <w:p>
+            <w:pPr>
+              <w:rPr>
+                <w:i/>
+                <w:iCs/>
+                <w:sz w:val="24"/>
+                <w:szCs w:val="24"/>
+              </w:rPr>
+            </w:pPr>
+            <w:r>
+              <w:rPr>
+                <w:i/>
+                <w:iCs/>
+                <w:sz w:val="24"/>
+                <w:szCs w:val="24"/>
+              </w:rPr>
+              <w:t>Kroki</w:t>
+            </w:r>
+          </w:p>
+        </w:tc>
+        <w:tc>
+          <w:tcPr>
+            <w:tcW w:w="7507" w:type="dxa"/>
+          </w:tcPr>
+          <w:p>
+            <w:pPr>
+              <w:pStyle w:val="Akapitzlist"/>
+              <w:numPr>
+                <w:ilvl w:val="0"/>
+                <w:numId w:val="2"/>
+              </w:numPr>
+              <w:rPr>
+                <w:i/>
+                <w:iCs/>
+                <w:sz w:val="24"/>
+                <w:szCs w:val="24"/>
+              </w:rPr>
+            </w:pPr>
+            <w:r>
+              <w:rPr>
+                <w:i/>
+                <w:iCs/>
+                <w:sz w:val="24"/>
+                <w:szCs w:val="24"/>
+              </w:rPr>
+              <w:t xml:space="preserve">Dyrektor wchodzi na stronę </w:t>
+            </w:r>
+            <w:r>
+              <w:rPr>
+                <w:i/>
+                <w:iCs/>
+                <w:sz w:val="24"/>
+                <w:szCs w:val="24"/>
+              </w:rPr>
+              <w:t>http://przychodniastomatologiczna.pl/dodawanie</w:t>
+            </w:r>
+            <w:r>
+              <w:rPr>
+                <w:i/>
+                <w:iCs/>
+                <w:sz w:val="24"/>
+                <w:szCs w:val="24"/>
+              </w:rPr>
+              <w:t xml:space="preserve"> lekarza</w:t>
+            </w:r>
+          </w:p>
+          <w:p>
+            <w:pPr>
+              <w:pStyle w:val="Akapitzlist"/>
+              <w:numPr>
+                <w:ilvl w:val="0"/>
+                <w:numId w:val="2"/>
+              </w:numPr>
+              <w:rPr>
+                <w:i/>
+                <w:iCs/>
+                <w:sz w:val="24"/>
+                <w:szCs w:val="24"/>
+              </w:rPr>
+            </w:pPr>
+            <w:r>
+              <w:rPr>
+                <w:i/>
+                <w:iCs/>
+                <w:sz w:val="24"/>
+                <w:szCs w:val="24"/>
+              </w:rPr>
+              <w:t>System wyświetla formularz do dodawania.</w:t>
+            </w:r>
+          </w:p>
+          <w:p>
+            <w:pPr>
+              <w:pStyle w:val="Akapitzlist"/>
+              <w:numPr>
+                <w:ilvl w:val="0"/>
+                <w:numId w:val="2"/>
+              </w:numPr>
+              <w:rPr>
+                <w:i/>
+                <w:iCs/>
+                <w:sz w:val="24"/>
+                <w:szCs w:val="24"/>
+              </w:rPr>
+            </w:pPr>
+            <w:r>
+              <w:rPr>
+                <w:i/>
+                <w:iCs/>
+                <w:sz w:val="24"/>
+                <w:szCs w:val="24"/>
+              </w:rPr>
+              <w:t>Dyrektor podaje dane lekarza.</w:t>
+            </w:r>
+          </w:p>
+          <w:p>
+            <w:pPr>
+              <w:pStyle w:val="Akapitzlist"/>
+              <w:numPr>
+                <w:ilvl w:val="0"/>
+                <w:numId w:val="2"/>
+              </w:numPr>
+              <w:rPr>
+                <w:i/>
+                <w:iCs/>
+                <w:sz w:val="24"/>
+                <w:szCs w:val="24"/>
+              </w:rPr>
+            </w:pPr>
+            <w:r>
+              <w:rPr>
+                <w:i/>
+                <w:iCs/>
+                <w:sz w:val="24"/>
+                <w:szCs w:val="24"/>
+              </w:rPr>
+              <w:t>Dyrektor zatwierdza dodanie danych i zdjęcia przyciskami.</w:t>
+            </w:r>
+          </w:p>
+          <w:p>
+            <w:pPr>
+              <w:pStyle w:val="Akapitzlist"/>
+              <w:numPr>
+                <w:ilvl w:val="0"/>
+                <w:numId w:val="2"/>
+              </w:numPr>
+              <w:rPr>
+                <w:i/>
+                <w:iCs/>
+                <w:sz w:val="24"/>
+                <w:szCs w:val="24"/>
+              </w:rPr>
+            </w:pPr>
+            <w:r>
+              <w:rPr>
+                <w:i/>
+                <w:iCs/>
+                <w:sz w:val="24"/>
+                <w:szCs w:val="24"/>
+              </w:rPr>
+              <w:t xml:space="preserve">System informuje o </w:t>
+            </w:r>
+            <w:r>
+              <w:rPr>
+                <w:i/>
+                <w:iCs/>
+                <w:sz w:val="24"/>
+                <w:szCs w:val="24"/>
+              </w:rPr>
+              <w:t>błędnych danych</w:t>
+            </w:r>
+            <w:r>
+              <w:rPr>
+                <w:i/>
+                <w:iCs/>
+                <w:sz w:val="24"/>
+                <w:szCs w:val="24"/>
+              </w:rPr>
+              <w:t xml:space="preserve"> przy użyciu odpowiedniego pop-upu.</w:t>
+            </w:r>
+          </w:p>
+          <w:p>
+            <w:pPr>
+              <w:pStyle w:val="Akapitzlist"/>
+              <w:numPr>
+                <w:ilvl w:val="0"/>
+                <w:numId w:val="2"/>
+              </w:numPr>
+              <w:rPr>
+                <w:i/>
+                <w:iCs/>
+                <w:sz w:val="24"/>
+                <w:szCs w:val="24"/>
+              </w:rPr>
+            </w:pPr>
+            <w:r>
+              <w:rPr>
+                <w:i/>
+                <w:iCs/>
+                <w:sz w:val="24"/>
+                <w:szCs w:val="24"/>
+              </w:rPr>
+              <w:t>System powraca do strony dodawania lekarza.</w:t>
+            </w:r>
+          </w:p>
+          <w:p>
+            <w:pPr>
+              <w:rPr>
+                <w:sz w:val="36"/>
+                <w:szCs w:val="36"/>
+              </w:rPr>
+            </w:pPr>
+          </w:p>
+        </w:tc>
+      </w:tr>
+      <w:tr>
+        <w:tc>
+          <w:tcPr>
+            <w:tcW w:w="1555" w:type="dxa"/>
+          </w:tcPr>
+          <w:p>
+            <w:pPr>
+              <w:rPr>
+                <w:i/>
+                <w:iCs/>
+                <w:sz w:val="24"/>
+                <w:szCs w:val="24"/>
+              </w:rPr>
+            </w:pPr>
+            <w:r>
+              <w:rPr>
+                <w:i/>
+                <w:iCs/>
+                <w:sz w:val="24"/>
+                <w:szCs w:val="24"/>
+              </w:rPr>
+              <w:t>Punkty kontrolne</w:t>
+            </w:r>
+          </w:p>
+        </w:tc>
+        <w:tc>
+          <w:tcPr>
+            <w:tcW w:w="7507" w:type="dxa"/>
+          </w:tcPr>
+          <w:p>
+            <w:pPr>
+              <w:rPr>
+                <w:i/>
+                <w:iCs/>
+                <w:sz w:val="24"/>
+                <w:szCs w:val="24"/>
+              </w:rPr>
+            </w:pPr>
+            <w:r>
+              <w:rPr>
+                <w:i/>
+                <w:iCs/>
+                <w:sz w:val="24"/>
+                <w:szCs w:val="24"/>
+              </w:rPr>
+              <w:t>Krok 4. Sprawdzenie czy dane są prawidłowe i używają poprawnego kodowania.</w:t>
+            </w:r>
+          </w:p>
+        </w:tc>
+      </w:tr>
+    </w:tbl>
+    <w:p/>
+    <w:tbl>
+      <w:tblPr>
+        <w:tblStyle w:val="Tabela-Siatka"/>
+        <w:tblW w:w="0" w:type="auto"/>
+        <w:tblLook w:val="04A0" w:firstRow="1" w:lastRow="0" w:firstColumn="1" w:lastColumn="0" w:noHBand="0" w:noVBand="1"/>
+      </w:tblPr>
+      <w:tblGrid>
+        <w:gridCol w:w="1555"/>
+        <w:gridCol w:w="7507"/>
+      </w:tblGrid>
+      <w:tr>
+        <w:tc>
+          <w:tcPr>
+            <w:tcW w:w="1555" w:type="dxa"/>
+          </w:tcPr>
+          <w:p>
+            <w:pPr>
+              <w:rPr>
+                <w:i/>
+                <w:iCs/>
+                <w:sz w:val="24"/>
+                <w:szCs w:val="24"/>
+              </w:rPr>
+            </w:pPr>
+            <w:r>
+              <w:rPr>
+                <w:i/>
+                <w:iCs/>
+                <w:sz w:val="24"/>
+                <w:szCs w:val="24"/>
+              </w:rPr>
+              <w:t>Identyfikator</w:t>
+            </w:r>
+          </w:p>
+        </w:tc>
+        <w:tc>
+          <w:tcPr>
+            <w:tcW w:w="7507" w:type="dxa"/>
+          </w:tcPr>
+          <w:p>
+            <w:pPr>
+              <w:rPr>
+                <w:sz w:val="36"/>
+                <w:szCs w:val="36"/>
+              </w:rPr>
+            </w:pPr>
+            <w:r>
+              <w:rPr>
+                <w:i/>
+                <w:iCs/>
+                <w:sz w:val="24"/>
+                <w:szCs w:val="24"/>
+              </w:rPr>
+              <w:t>ProcTest00</w:t>
+            </w:r>
+            <w:r>
+              <w:rPr>
+                <w:i/>
+                <w:iCs/>
+                <w:sz w:val="24"/>
+                <w:szCs w:val="24"/>
+              </w:rPr>
+              <w:t>3</w:t>
+            </w:r>
+          </w:p>
+        </w:tc>
+      </w:tr>
+      <w:tr>
+        <w:tc>
+          <w:tcPr>
+            <w:tcW w:w="1555" w:type="dxa"/>
+          </w:tcPr>
+          <w:p>
+            <w:pPr>
+              <w:rPr>
+                <w:i/>
+                <w:iCs/>
+                <w:sz w:val="24"/>
+                <w:szCs w:val="24"/>
+              </w:rPr>
+            </w:pPr>
+            <w:r>
+              <w:rPr>
+                <w:i/>
+                <w:iCs/>
+                <w:sz w:val="24"/>
+                <w:szCs w:val="24"/>
+              </w:rPr>
+              <w:t>Nazwa</w:t>
+            </w:r>
+          </w:p>
+        </w:tc>
+        <w:tc>
+          <w:tcPr>
+            <w:tcW w:w="7507" w:type="dxa"/>
+          </w:tcPr>
+          <w:p>
+            <w:pPr>
+              <w:rPr>
+                <w:sz w:val="36"/>
+                <w:szCs w:val="36"/>
+              </w:rPr>
+            </w:pPr>
+            <w:r>
+              <w:rPr>
+                <w:i/>
+                <w:iCs/>
+                <w:sz w:val="24"/>
+                <w:szCs w:val="24"/>
+              </w:rPr>
+              <w:t xml:space="preserve">Procedura testowa dla przypadku użycia Dodawanie strony lekarza nieprawidłowe </w:t>
+            </w:r>
+            <w:r>
+              <w:rPr>
+                <w:i/>
+                <w:iCs/>
+                <w:sz w:val="24"/>
+                <w:szCs w:val="24"/>
+              </w:rPr>
+              <w:t>zdjęcie</w:t>
+            </w:r>
+          </w:p>
+        </w:tc>
+      </w:tr>
+      <w:tr>
+        <w:tc>
+          <w:tcPr>
+            <w:tcW w:w="1555" w:type="dxa"/>
+          </w:tcPr>
+          <w:p>
+            <w:pPr>
+              <w:rPr>
+                <w:i/>
+                <w:iCs/>
+                <w:sz w:val="24"/>
+                <w:szCs w:val="24"/>
+              </w:rPr>
+            </w:pPr>
+            <w:r>
+              <w:rPr>
+                <w:i/>
+                <w:iCs/>
+                <w:sz w:val="24"/>
+                <w:szCs w:val="24"/>
+              </w:rPr>
+              <w:t>Zależne PT</w:t>
+            </w:r>
+          </w:p>
+        </w:tc>
+        <w:tc>
+          <w:tcPr>
+            <w:tcW w:w="7507" w:type="dxa"/>
+          </w:tcPr>
+          <w:p>
+            <w:pPr>
+              <w:rPr>
+                <w:i/>
+                <w:iCs/>
+                <w:sz w:val="36"/>
+                <w:szCs w:val="36"/>
+              </w:rPr>
+            </w:pPr>
+            <w:r>
+              <w:rPr>
+                <w:i/>
+                <w:iCs/>
+                <w:sz w:val="28"/>
+                <w:szCs w:val="28"/>
+              </w:rPr>
+              <w:t>PT00</w:t>
+            </w:r>
+            <w:r>
+              <w:rPr>
+                <w:i/>
+                <w:iCs/>
+                <w:sz w:val="28"/>
+                <w:szCs w:val="28"/>
+              </w:rPr>
+              <w:t>3</w:t>
+            </w:r>
+          </w:p>
+        </w:tc>
+      </w:tr>
+      <w:tr>
+        <w:tc>
+          <w:tcPr>
+            <w:tcW w:w="1555" w:type="dxa"/>
+          </w:tcPr>
+          <w:p>
+            <w:pPr>
+              <w:rPr>
+                <w:i/>
+                <w:iCs/>
+                <w:sz w:val="24"/>
+                <w:szCs w:val="24"/>
+              </w:rPr>
+            </w:pPr>
+            <w:r>
+              <w:rPr>
+                <w:i/>
+                <w:iCs/>
+                <w:sz w:val="24"/>
+                <w:szCs w:val="24"/>
+              </w:rPr>
+              <w:t>Zakres</w:t>
+            </w:r>
+          </w:p>
+        </w:tc>
+        <w:tc>
+          <w:tcPr>
+            <w:tcW w:w="7507" w:type="dxa"/>
+          </w:tcPr>
+          <w:p>
+            <w:pPr>
+              <w:rPr>
+                <w:i/>
+                <w:iCs/>
+                <w:sz w:val="24"/>
+                <w:szCs w:val="24"/>
+              </w:rPr>
+            </w:pPr>
+            <w:r>
+              <w:rPr>
+                <w:i/>
+                <w:iCs/>
+                <w:sz w:val="24"/>
+                <w:szCs w:val="24"/>
+              </w:rPr>
+              <w:t>Przypadek użycia „Dodawanie strony lekarza” – wątek alternatywny</w:t>
+            </w:r>
+          </w:p>
+        </w:tc>
+      </w:tr>
+      <w:tr>
+        <w:tc>
+          <w:tcPr>
+            <w:tcW w:w="1555" w:type="dxa"/>
+          </w:tcPr>
+          <w:p>
+            <w:pPr>
+              <w:rPr>
+                <w:i/>
+                <w:iCs/>
+                <w:sz w:val="24"/>
+                <w:szCs w:val="24"/>
+              </w:rPr>
+            </w:pPr>
+            <w:r>
+              <w:rPr>
+                <w:i/>
+                <w:iCs/>
+                <w:sz w:val="24"/>
+                <w:szCs w:val="24"/>
+              </w:rPr>
+              <w:t>Kroki</w:t>
+            </w:r>
+          </w:p>
+        </w:tc>
+        <w:tc>
+          <w:tcPr>
+            <w:tcW w:w="7507" w:type="dxa"/>
+          </w:tcPr>
+          <w:p>
+            <w:pPr>
+              <w:pStyle w:val="Akapitzlist"/>
+              <w:numPr>
+                <w:ilvl w:val="0"/>
+                <w:numId w:val="3"/>
+              </w:numPr>
+              <w:rPr>
+                <w:i/>
+                <w:iCs/>
+                <w:sz w:val="24"/>
+                <w:szCs w:val="24"/>
+              </w:rPr>
+            </w:pPr>
+            <w:r>
+              <w:rPr>
+                <w:i/>
+                <w:iCs/>
+                <w:sz w:val="24"/>
+                <w:szCs w:val="24"/>
+              </w:rPr>
+              <w:t xml:space="preserve">Dyrektor wchodzi na stronę </w:t>
+            </w:r>
+            <w:r>
+              <w:rPr>
+                <w:i/>
+                <w:iCs/>
+                <w:sz w:val="24"/>
+                <w:szCs w:val="24"/>
+              </w:rPr>
+              <w:t>http://przychodniastomatologiczna.pl/dodawanie</w:t>
+            </w:r>
+            <w:r>
+              <w:rPr>
+                <w:i/>
+                <w:iCs/>
+                <w:sz w:val="24"/>
+                <w:szCs w:val="24"/>
+              </w:rPr>
+              <w:t xml:space="preserve"> lekarza</w:t>
+            </w:r>
+          </w:p>
+          <w:p>
+            <w:pPr>
+              <w:pStyle w:val="Akapitzlist"/>
+              <w:numPr>
+                <w:ilvl w:val="0"/>
+                <w:numId w:val="3"/>
+              </w:numPr>
+              <w:rPr>
+                <w:i/>
+                <w:iCs/>
+                <w:sz w:val="24"/>
+                <w:szCs w:val="24"/>
+              </w:rPr>
+            </w:pPr>
+            <w:r>
+              <w:rPr>
+                <w:i/>
+                <w:iCs/>
+                <w:sz w:val="24"/>
+                <w:szCs w:val="24"/>
+              </w:rPr>
+              <w:t>System wyświetla formularz do dodawania.</w:t>
+            </w:r>
+          </w:p>
+          <w:p>
+            <w:pPr>
+              <w:pStyle w:val="Akapitzlist"/>
+              <w:numPr>
+                <w:ilvl w:val="0"/>
+                <w:numId w:val="3"/>
+              </w:numPr>
+              <w:rPr>
+                <w:i/>
+                <w:iCs/>
+                <w:sz w:val="24"/>
+                <w:szCs w:val="24"/>
+              </w:rPr>
+            </w:pPr>
+            <w:r>
+              <w:rPr>
+                <w:i/>
+                <w:iCs/>
+                <w:sz w:val="24"/>
+                <w:szCs w:val="24"/>
+              </w:rPr>
+              <w:t>Dyrektor podaje dane lekarza.</w:t>
+            </w:r>
+          </w:p>
+          <w:p>
+            <w:pPr>
+              <w:pStyle w:val="Akapitzlist"/>
+              <w:numPr>
+                <w:ilvl w:val="0"/>
+                <w:numId w:val="3"/>
+              </w:numPr>
+              <w:rPr>
+                <w:i/>
+                <w:iCs/>
+                <w:sz w:val="24"/>
+                <w:szCs w:val="24"/>
+              </w:rPr>
+            </w:pPr>
+            <w:r>
+              <w:rPr>
+                <w:i/>
+                <w:iCs/>
+                <w:sz w:val="24"/>
+                <w:szCs w:val="24"/>
+              </w:rPr>
+              <w:t>Dyrektor zatwierdza dodanie danych i zdjęcia przyciskami.</w:t>
+            </w:r>
+          </w:p>
+          <w:p>
+            <w:pPr>
+              <w:pStyle w:val="Akapitzlist"/>
+              <w:numPr>
+                <w:ilvl w:val="0"/>
+                <w:numId w:val="3"/>
+              </w:numPr>
+              <w:rPr>
+                <w:i/>
+                <w:iCs/>
+                <w:sz w:val="24"/>
+                <w:szCs w:val="24"/>
+              </w:rPr>
+            </w:pPr>
+            <w:r>
+              <w:rPr>
+                <w:i/>
+                <w:iCs/>
+                <w:sz w:val="24"/>
+                <w:szCs w:val="24"/>
+              </w:rPr>
+              <w:t>System informuje o błędny</w:t>
+            </w:r>
+            <w:r>
+              <w:rPr>
+                <w:i/>
+                <w:iCs/>
+                <w:sz w:val="24"/>
+                <w:szCs w:val="24"/>
+              </w:rPr>
+              <w:t>m</w:t>
+            </w:r>
+            <w:r>
+              <w:rPr>
+                <w:i/>
+                <w:iCs/>
+                <w:sz w:val="24"/>
+                <w:szCs w:val="24"/>
+              </w:rPr>
+              <w:t xml:space="preserve"> zdjęciu</w:t>
+            </w:r>
+            <w:r>
+              <w:rPr>
+                <w:i/>
+                <w:iCs/>
+                <w:sz w:val="24"/>
+                <w:szCs w:val="24"/>
+              </w:rPr>
+              <w:t xml:space="preserve"> przy użyciu odpowiedniego pop-upu.</w:t>
+            </w:r>
+          </w:p>
+          <w:p>
+            <w:pPr>
+              <w:pStyle w:val="Akapitzlist"/>
+              <w:numPr>
+                <w:ilvl w:val="0"/>
+                <w:numId w:val="3"/>
+              </w:numPr>
+              <w:rPr>
+                <w:i/>
+                <w:iCs/>
+                <w:sz w:val="24"/>
+                <w:szCs w:val="24"/>
+              </w:rPr>
+            </w:pPr>
+            <w:r>
+              <w:rPr>
+                <w:i/>
+                <w:iCs/>
+                <w:sz w:val="24"/>
+                <w:szCs w:val="24"/>
+              </w:rPr>
+              <w:t>System wyświetla ograniczenia dotyczące zdjęć.</w:t>
+            </w:r>
+          </w:p>
+          <w:p>
+            <w:pPr>
+              <w:pStyle w:val="Akapitzlist"/>
+              <w:numPr>
+                <w:ilvl w:val="0"/>
+                <w:numId w:val="3"/>
+              </w:numPr>
+              <w:rPr>
+                <w:i/>
+                <w:iCs/>
+                <w:sz w:val="24"/>
+                <w:szCs w:val="24"/>
+              </w:rPr>
+            </w:pPr>
+            <w:r>
+              <w:rPr>
+                <w:i/>
+                <w:iCs/>
+                <w:sz w:val="24"/>
+                <w:szCs w:val="24"/>
+              </w:rPr>
+              <w:t>System powraca do strony dodawania lekarza.</w:t>
+            </w:r>
+          </w:p>
+          <w:p>
+            <w:pPr>
+              <w:rPr>
+                <w:sz w:val="36"/>
+                <w:szCs w:val="36"/>
+              </w:rPr>
+            </w:pPr>
+          </w:p>
+        </w:tc>
+      </w:tr>
+      <w:tr>
+        <w:tc>
+          <w:tcPr>
+            <w:tcW w:w="1555" w:type="dxa"/>
+          </w:tcPr>
+          <w:p>
+            <w:pPr>
+              <w:rPr>
+                <w:i/>
+                <w:iCs/>
+                <w:sz w:val="24"/>
+                <w:szCs w:val="24"/>
+              </w:rPr>
+            </w:pPr>
+            <w:r>
+              <w:rPr>
+                <w:i/>
+                <w:iCs/>
+                <w:sz w:val="24"/>
+                <w:szCs w:val="24"/>
+              </w:rPr>
+              <w:t>Punkty kontrolne</w:t>
+            </w:r>
+          </w:p>
+        </w:tc>
+        <w:tc>
+          <w:tcPr>
+            <w:tcW w:w="7507" w:type="dxa"/>
+          </w:tcPr>
+          <w:p>
+            <w:pPr>
+              <w:rPr>
+                <w:i/>
+                <w:iCs/>
+                <w:sz w:val="24"/>
+                <w:szCs w:val="24"/>
+              </w:rPr>
+            </w:pPr>
+            <w:r>
+              <w:rPr>
+                <w:i/>
+                <w:iCs/>
+                <w:sz w:val="24"/>
+                <w:szCs w:val="24"/>
+              </w:rPr>
+              <w:t xml:space="preserve">Krok 4. Sprawdzenie czy </w:t>
+            </w:r>
+            <w:r>
+              <w:rPr>
+                <w:i/>
+                <w:iCs/>
+                <w:sz w:val="24"/>
+                <w:szCs w:val="24"/>
+              </w:rPr>
+              <w:t>zdjęcie</w:t>
+            </w:r>
+            <w:r>
+              <w:rPr>
+                <w:i/>
+                <w:iCs/>
+                <w:sz w:val="24"/>
+                <w:szCs w:val="24"/>
+              </w:rPr>
+              <w:t xml:space="preserve"> </w:t>
+            </w:r>
+            <w:r>
+              <w:rPr>
+                <w:i/>
+                <w:iCs/>
+                <w:sz w:val="24"/>
+                <w:szCs w:val="24"/>
+              </w:rPr>
+              <w:t>jest</w:t>
+            </w:r>
+            <w:r>
+              <w:rPr>
+                <w:i/>
+                <w:iCs/>
+                <w:sz w:val="24"/>
+                <w:szCs w:val="24"/>
+              </w:rPr>
+              <w:t xml:space="preserve"> prawidłowe i </w:t>
+            </w:r>
+            <w:r>
+              <w:rPr>
+                <w:i/>
+                <w:iCs/>
+                <w:sz w:val="24"/>
+                <w:szCs w:val="24"/>
+              </w:rPr>
+              <w:t>spełnia ograniczenia:</w:t>
+            </w:r>
+          </w:p>
+          <w:p>
+            <w:pPr>
+              <w:rPr>
+                <w:i/>
+                <w:iCs/>
+                <w:sz w:val="24"/>
+                <w:szCs w:val="24"/>
+              </w:rPr>
+            </w:pPr>
+            <w:r>
+              <w:rPr>
+                <w:i/>
+                <w:iCs/>
+                <w:sz w:val="24"/>
+                <w:szCs w:val="24"/>
+              </w:rPr>
+              <w:t>· Zdjęcie musi mieć wymiary 320x400 pikseli.</w:t>
+            </w:r>
+          </w:p>
+          <w:p>
+            <w:pPr>
+              <w:rPr>
+                <w:i/>
+                <w:iCs/>
+                <w:sz w:val="24"/>
+                <w:szCs w:val="24"/>
+              </w:rPr>
+            </w:pPr>
+            <w:r>
+              <w:rPr>
+                <w:i/>
+                <w:iCs/>
+                <w:sz w:val="24"/>
+                <w:szCs w:val="24"/>
+              </w:rPr>
+              <w:t>· Zdjęcie musi mieć format .jpg</w:t>
+            </w:r>
+          </w:p>
+          <w:p>
+            <w:pPr>
+              <w:rPr>
+                <w:i/>
+                <w:iCs/>
+                <w:sz w:val="24"/>
+                <w:szCs w:val="24"/>
+              </w:rPr>
+            </w:pPr>
+            <w:r>
+              <w:rPr>
+                <w:i/>
+                <w:iCs/>
+                <w:sz w:val="24"/>
+                <w:szCs w:val="24"/>
+              </w:rPr>
+              <w:t>· Rozmiar pliku nie może przekraczać 1.5 MB.</w:t>
+            </w:r>
+          </w:p>
+          <w:p>
+            <w:pPr>
+              <w:rPr>
+                <w:i/>
+                <w:iCs/>
+                <w:sz w:val="24"/>
+                <w:szCs w:val="24"/>
+              </w:rPr>
+            </w:pPr>
+            <w:r>
+              <w:rPr>
+                <w:i/>
+                <w:iCs/>
+                <w:sz w:val="24"/>
+                <w:szCs w:val="24"/>
+              </w:rPr>
+              <w:t>· Jeśli zdjęcie jest innego formatu musi być zablokowane</w:t>
+            </w:r>
+          </w:p>
+        </w:tc>
+      </w:tr>
+    </w:tbl>
+    <w:p/>
+    <w:p/>
+    <w:p/>
+    <w:p/>
+    <w:p/>
+    <w:tbl>
+      <w:tblPr>
+        <w:tblStyle w:val="Tabela-Siatka"/>
+        <w:tblW w:w="0" w:type="auto"/>
+        <w:tblLook w:val="04A0" w:firstRow="1" w:lastRow="0" w:firstColumn="1" w:lastColumn="0" w:noHBand="0" w:noVBand="1"/>
+      </w:tblPr>
+      <w:tblGrid>
+        <w:gridCol w:w="1555"/>
+        <w:gridCol w:w="7507"/>
+      </w:tblGrid>
+      <w:tr>
+        <w:tc>
+          <w:tcPr>
+            <w:tcW w:w="1555" w:type="dxa"/>
+          </w:tcPr>
+          <w:p>
+            <w:pPr>
+              <w:rPr>
+                <w:i/>
+                <w:iCs/>
+                <w:sz w:val="24"/>
+                <w:szCs w:val="24"/>
+              </w:rPr>
+            </w:pPr>
+            <w:r>
+              <w:rPr>
+                <w:i/>
+                <w:iCs/>
+                <w:sz w:val="24"/>
+                <w:szCs w:val="24"/>
+              </w:rPr>
+              <w:lastRenderedPageBreak/>
+              <w:t>Identyfikator</w:t>
+            </w:r>
+          </w:p>
+        </w:tc>
+        <w:tc>
+          <w:tcPr>
+            <w:tcW w:w="7507" w:type="dxa"/>
+          </w:tcPr>
+          <w:p>
+            <w:pPr>
+              <w:rPr>
+                <w:sz w:val="36"/>
+                <w:szCs w:val="36"/>
+              </w:rPr>
+            </w:pPr>
+            <w:r>
+              <w:rPr>
+                <w:i/>
+                <w:iCs/>
+                <w:sz w:val="24"/>
+                <w:szCs w:val="24"/>
+              </w:rPr>
+              <w:t>ProcTest00</w:t>
+            </w:r>
+            <w:r>
+              <w:rPr>
+                <w:i/>
+                <w:iCs/>
+                <w:sz w:val="24"/>
+                <w:szCs w:val="24"/>
+              </w:rPr>
+              <w:t>4</w:t>
+            </w:r>
+          </w:p>
+        </w:tc>
+      </w:tr>
+      <w:tr>
+        <w:tc>
+          <w:tcPr>
+            <w:tcW w:w="1555" w:type="dxa"/>
+          </w:tcPr>
+          <w:p>
+            <w:pPr>
+              <w:rPr>
+                <w:i/>
+                <w:iCs/>
+                <w:sz w:val="24"/>
+                <w:szCs w:val="24"/>
+              </w:rPr>
+            </w:pPr>
+            <w:r>
+              <w:rPr>
+                <w:i/>
+                <w:iCs/>
+                <w:sz w:val="24"/>
+                <w:szCs w:val="24"/>
+              </w:rPr>
+              <w:t>Nazwa</w:t>
+            </w:r>
+          </w:p>
+        </w:tc>
+        <w:tc>
+          <w:tcPr>
+            <w:tcW w:w="7507" w:type="dxa"/>
+          </w:tcPr>
+          <w:p>
+            <w:pPr>
+              <w:rPr>
+                <w:sz w:val="36"/>
+                <w:szCs w:val="36"/>
+              </w:rPr>
+            </w:pPr>
+            <w:r>
+              <w:rPr>
+                <w:i/>
+                <w:iCs/>
+                <w:sz w:val="24"/>
+                <w:szCs w:val="24"/>
+              </w:rPr>
+              <w:t>Procedura testowa dla przypadku użycia Dodawanie strony lekarza nieprawidłowe zdjęcie</w:t>
+            </w:r>
+            <w:r>
+              <w:rPr>
+                <w:i/>
+                <w:iCs/>
+                <w:sz w:val="24"/>
+                <w:szCs w:val="24"/>
+              </w:rPr>
+              <w:t xml:space="preserve"> i nieprawidłowe dane</w:t>
+            </w:r>
+          </w:p>
+        </w:tc>
+      </w:tr>
+      <w:tr>
+        <w:tc>
+          <w:tcPr>
+            <w:tcW w:w="1555" w:type="dxa"/>
+          </w:tcPr>
+          <w:p>
+            <w:pPr>
+              <w:rPr>
+                <w:i/>
+                <w:iCs/>
+                <w:sz w:val="24"/>
+                <w:szCs w:val="24"/>
+              </w:rPr>
+            </w:pPr>
+            <w:r>
+              <w:rPr>
+                <w:i/>
+                <w:iCs/>
+                <w:sz w:val="24"/>
+                <w:szCs w:val="24"/>
+              </w:rPr>
+              <w:t>Zależne PT</w:t>
+            </w:r>
+          </w:p>
+        </w:tc>
+        <w:tc>
+          <w:tcPr>
+            <w:tcW w:w="7507" w:type="dxa"/>
+          </w:tcPr>
+          <w:p>
+            <w:pPr>
+              <w:rPr>
+                <w:i/>
+                <w:iCs/>
+                <w:sz w:val="36"/>
+                <w:szCs w:val="36"/>
+              </w:rPr>
+            </w:pPr>
+            <w:r>
+              <w:rPr>
+                <w:i/>
+                <w:iCs/>
+                <w:sz w:val="28"/>
+                <w:szCs w:val="28"/>
+              </w:rPr>
+              <w:t>PT00</w:t>
+            </w:r>
+            <w:r>
+              <w:rPr>
+                <w:i/>
+                <w:iCs/>
+                <w:sz w:val="28"/>
+                <w:szCs w:val="28"/>
+              </w:rPr>
+              <w:t>4</w:t>
+            </w:r>
+          </w:p>
+        </w:tc>
+      </w:tr>
+      <w:tr>
+        <w:tc>
+          <w:tcPr>
+            <w:tcW w:w="1555" w:type="dxa"/>
+          </w:tcPr>
+          <w:p>
+            <w:pPr>
+              <w:rPr>
+                <w:i/>
+                <w:iCs/>
+                <w:sz w:val="24"/>
+                <w:szCs w:val="24"/>
+              </w:rPr>
+            </w:pPr>
+            <w:r>
+              <w:rPr>
+                <w:i/>
+                <w:iCs/>
+                <w:sz w:val="24"/>
+                <w:szCs w:val="24"/>
+              </w:rPr>
+              <w:t>Zakres</w:t>
+            </w:r>
+          </w:p>
+        </w:tc>
+        <w:tc>
+          <w:tcPr>
+            <w:tcW w:w="7507" w:type="dxa"/>
+          </w:tcPr>
+          <w:p>
+            <w:pPr>
+              <w:rPr>
+                <w:i/>
+                <w:iCs/>
+                <w:sz w:val="24"/>
+                <w:szCs w:val="24"/>
+              </w:rPr>
+            </w:pPr>
+            <w:r>
+              <w:rPr>
+                <w:i/>
+                <w:iCs/>
+                <w:sz w:val="24"/>
+                <w:szCs w:val="24"/>
+              </w:rPr>
+              <w:t>Przypadek użycia „Dodawanie strony lekarza” – wątek alternatywny</w:t>
+            </w:r>
+          </w:p>
+        </w:tc>
+      </w:tr>
+      <w:tr>
+        <w:tc>
+          <w:tcPr>
+            <w:tcW w:w="1555" w:type="dxa"/>
+          </w:tcPr>
+          <w:p>
+            <w:pPr>
+              <w:rPr>
+                <w:i/>
+                <w:iCs/>
+                <w:sz w:val="24"/>
+                <w:szCs w:val="24"/>
+              </w:rPr>
+            </w:pPr>
+            <w:r>
+              <w:rPr>
+                <w:i/>
+                <w:iCs/>
+                <w:sz w:val="24"/>
+                <w:szCs w:val="24"/>
+              </w:rPr>
+              <w:t>Kroki</w:t>
+            </w:r>
+          </w:p>
+        </w:tc>
+        <w:tc>
+          <w:tcPr>
+            <w:tcW w:w="7507" w:type="dxa"/>
+          </w:tcPr>
+          <w:p>
+            <w:pPr>
+              <w:pStyle w:val="Akapitzlist"/>
+              <w:numPr>
+                <w:ilvl w:val="0"/>
+                <w:numId w:val="4"/>
+              </w:numPr>
+              <w:rPr>
+                <w:i/>
+                <w:iCs/>
+                <w:sz w:val="24"/>
+                <w:szCs w:val="24"/>
+              </w:rPr>
+            </w:pPr>
+            <w:r>
+              <w:rPr>
+                <w:i/>
+                <w:iCs/>
+                <w:sz w:val="24"/>
+                <w:szCs w:val="24"/>
+              </w:rPr>
+              <w:t xml:space="preserve">Dyrektor wchodzi na stronę </w:t>
+            </w:r>
+            <w:r>
+              <w:rPr>
+                <w:i/>
+                <w:iCs/>
+                <w:sz w:val="24"/>
+                <w:szCs w:val="24"/>
+              </w:rPr>
+              <w:t>http://przychodniastomatologiczna.pl/dodawanie</w:t>
+            </w:r>
+            <w:r>
+              <w:rPr>
+                <w:i/>
+                <w:iCs/>
+                <w:sz w:val="24"/>
+                <w:szCs w:val="24"/>
+              </w:rPr>
+              <w:t xml:space="preserve"> lekarza</w:t>
+            </w:r>
+          </w:p>
+          <w:p>
+            <w:pPr>
+              <w:pStyle w:val="Akapitzlist"/>
+              <w:numPr>
+                <w:ilvl w:val="0"/>
+                <w:numId w:val="4"/>
+              </w:numPr>
+              <w:rPr>
+                <w:i/>
+                <w:iCs/>
+                <w:sz w:val="24"/>
+                <w:szCs w:val="24"/>
+              </w:rPr>
+            </w:pPr>
+            <w:r>
+              <w:rPr>
+                <w:i/>
+                <w:iCs/>
+                <w:sz w:val="24"/>
+                <w:szCs w:val="24"/>
+              </w:rPr>
+              <w:t>System wyświetla formularz do dodawania.</w:t>
+            </w:r>
+          </w:p>
+          <w:p>
+            <w:pPr>
+              <w:pStyle w:val="Akapitzlist"/>
+              <w:numPr>
+                <w:ilvl w:val="0"/>
+                <w:numId w:val="4"/>
+              </w:numPr>
+              <w:rPr>
+                <w:i/>
+                <w:iCs/>
+                <w:sz w:val="24"/>
+                <w:szCs w:val="24"/>
+              </w:rPr>
+            </w:pPr>
+            <w:r>
+              <w:rPr>
+                <w:i/>
+                <w:iCs/>
+                <w:sz w:val="24"/>
+                <w:szCs w:val="24"/>
+              </w:rPr>
+              <w:t>Dyrektor podaje dane lekarza.</w:t>
+            </w:r>
+          </w:p>
+          <w:p>
+            <w:pPr>
+              <w:pStyle w:val="Akapitzlist"/>
+              <w:numPr>
+                <w:ilvl w:val="0"/>
+                <w:numId w:val="4"/>
+              </w:numPr>
+              <w:rPr>
+                <w:i/>
+                <w:iCs/>
+                <w:sz w:val="24"/>
+                <w:szCs w:val="24"/>
+              </w:rPr>
+            </w:pPr>
+            <w:r>
+              <w:rPr>
+                <w:i/>
+                <w:iCs/>
+                <w:sz w:val="24"/>
+                <w:szCs w:val="24"/>
+              </w:rPr>
+              <w:t>Dyrektor zatwierdza dodanie danych i zdjęcia przyciskami.</w:t>
+            </w:r>
+          </w:p>
+          <w:p>
+            <w:pPr>
+              <w:pStyle w:val="Akapitzlist"/>
+              <w:numPr>
+                <w:ilvl w:val="0"/>
+                <w:numId w:val="4"/>
+              </w:numPr>
+              <w:rPr>
+                <w:i/>
+                <w:iCs/>
+                <w:sz w:val="24"/>
+                <w:szCs w:val="24"/>
+              </w:rPr>
+            </w:pPr>
+            <w:r>
+              <w:rPr>
+                <w:i/>
+                <w:iCs/>
+                <w:sz w:val="24"/>
+                <w:szCs w:val="24"/>
+              </w:rPr>
+              <w:t>System informuje o błędnych danych przy użyciu odpowiedniego pop-upu.</w:t>
+            </w:r>
+          </w:p>
+          <w:p>
+            <w:pPr>
+              <w:pStyle w:val="Akapitzlist"/>
+              <w:numPr>
+                <w:ilvl w:val="0"/>
+                <w:numId w:val="4"/>
+              </w:numPr>
+              <w:rPr>
+                <w:i/>
+                <w:iCs/>
+                <w:sz w:val="24"/>
+                <w:szCs w:val="24"/>
+              </w:rPr>
+            </w:pPr>
+            <w:r>
+              <w:rPr>
+                <w:i/>
+                <w:iCs/>
+                <w:sz w:val="24"/>
+                <w:szCs w:val="24"/>
+              </w:rPr>
+              <w:t>System informuje o błędnym</w:t>
+            </w:r>
+            <w:r>
+              <w:rPr>
+                <w:i/>
+                <w:iCs/>
+                <w:sz w:val="24"/>
+                <w:szCs w:val="24"/>
+              </w:rPr>
+              <w:t xml:space="preserve"> zdjęciu</w:t>
+            </w:r>
+            <w:r>
+              <w:rPr>
+                <w:i/>
+                <w:iCs/>
+                <w:sz w:val="24"/>
+                <w:szCs w:val="24"/>
+              </w:rPr>
+              <w:t xml:space="preserve"> przy użyciu odpowiedniego pop-upu.</w:t>
+            </w:r>
+          </w:p>
+          <w:p>
+            <w:pPr>
+              <w:pStyle w:val="Akapitzlist"/>
+              <w:numPr>
+                <w:ilvl w:val="0"/>
+                <w:numId w:val="4"/>
+              </w:numPr>
+              <w:rPr>
+                <w:i/>
+                <w:iCs/>
+                <w:sz w:val="24"/>
+                <w:szCs w:val="24"/>
+              </w:rPr>
+            </w:pPr>
+            <w:r>
+              <w:rPr>
+                <w:i/>
+                <w:iCs/>
+                <w:sz w:val="24"/>
+                <w:szCs w:val="24"/>
+              </w:rPr>
+              <w:t>System wyświetla ograniczenia dotyczące zdjęć.</w:t>
+            </w:r>
+          </w:p>
+          <w:p>
+            <w:pPr>
+              <w:pStyle w:val="Akapitzlist"/>
+              <w:numPr>
+                <w:ilvl w:val="0"/>
+                <w:numId w:val="4"/>
+              </w:numPr>
+              <w:rPr>
+                <w:i/>
+                <w:iCs/>
+                <w:sz w:val="24"/>
+                <w:szCs w:val="24"/>
+              </w:rPr>
+            </w:pPr>
+            <w:r>
+              <w:rPr>
+                <w:i/>
+                <w:iCs/>
+                <w:sz w:val="24"/>
+                <w:szCs w:val="24"/>
+              </w:rPr>
+              <w:t>System powraca do strony dodawania lekarza.</w:t>
+            </w:r>
+          </w:p>
+          <w:p>
+            <w:pPr>
+              <w:rPr>
+                <w:sz w:val="36"/>
+                <w:szCs w:val="36"/>
+              </w:rPr>
+            </w:pPr>
+          </w:p>
+        </w:tc>
+      </w:tr>
+      <w:tr>
+        <w:tc>
+          <w:tcPr>
+            <w:tcW w:w="1555" w:type="dxa"/>
+          </w:tcPr>
+          <w:p>
+            <w:pPr>
+              <w:rPr>
+                <w:i/>
+                <w:iCs/>
+                <w:sz w:val="24"/>
+                <w:szCs w:val="24"/>
+              </w:rPr>
+            </w:pPr>
+            <w:r>
+              <w:rPr>
+                <w:i/>
+                <w:iCs/>
+                <w:sz w:val="24"/>
+                <w:szCs w:val="24"/>
+              </w:rPr>
+              <w:t>Punkty kontrolne</w:t>
+            </w:r>
+          </w:p>
+        </w:tc>
+        <w:tc>
+          <w:tcPr>
+            <w:tcW w:w="7507" w:type="dxa"/>
+          </w:tcPr>
+          <w:p>
+            <w:pPr>
+              <w:rPr>
+                <w:i/>
+                <w:iCs/>
+                <w:sz w:val="24"/>
+                <w:szCs w:val="24"/>
+              </w:rPr>
+            </w:pPr>
+            <w:r>
+              <w:rPr>
+                <w:i/>
+                <w:iCs/>
+                <w:sz w:val="24"/>
+                <w:szCs w:val="24"/>
+              </w:rPr>
+              <w:t>Krok 4. Sprawdzenie czy dane są prawidłowe i używają poprawnego kodowania.</w:t>
+            </w:r>
+          </w:p>
+          <w:p>
+            <w:pPr>
+              <w:rPr>
+                <w:i/>
+                <w:iCs/>
+                <w:sz w:val="24"/>
+                <w:szCs w:val="24"/>
+              </w:rPr>
+            </w:pPr>
+            <w:r>
+              <w:rPr>
+                <w:i/>
+                <w:iCs/>
+                <w:sz w:val="24"/>
+                <w:szCs w:val="24"/>
+              </w:rPr>
+              <w:t>Krok 4. Sprawdzenie czy zdjęcie jest prawidłowe i spełnia ograniczenia:</w:t>
+            </w:r>
+          </w:p>
+          <w:p>
+            <w:pPr>
+              <w:rPr>
+                <w:i/>
+                <w:iCs/>
+                <w:sz w:val="24"/>
+                <w:szCs w:val="24"/>
+              </w:rPr>
+            </w:pPr>
+            <w:r>
+              <w:rPr>
+                <w:i/>
+                <w:iCs/>
+                <w:sz w:val="24"/>
+                <w:szCs w:val="24"/>
+              </w:rPr>
+              <w:t>· Zdjęcie musi mieć wymiary 320x400 pikseli.</w:t>
+            </w:r>
+          </w:p>
+          <w:p>
+            <w:pPr>
+              <w:rPr>
+                <w:i/>
+                <w:iCs/>
+                <w:sz w:val="24"/>
+                <w:szCs w:val="24"/>
+              </w:rPr>
+            </w:pPr>
+            <w:r>
+              <w:rPr>
+                <w:i/>
+                <w:iCs/>
+                <w:sz w:val="24"/>
+                <w:szCs w:val="24"/>
+              </w:rPr>
+              <w:t>· Zdjęcie musi mieć format .jpg</w:t>
+            </w:r>
+          </w:p>
+          <w:p>
+            <w:pPr>
+              <w:rPr>
+                <w:i/>
+                <w:iCs/>
+                <w:sz w:val="24"/>
+                <w:szCs w:val="24"/>
+              </w:rPr>
+            </w:pPr>
+            <w:r>
+              <w:rPr>
+                <w:i/>
+                <w:iCs/>
+                <w:sz w:val="24"/>
+                <w:szCs w:val="24"/>
+              </w:rPr>
+              <w:t>· Rozmiar pliku nie może przekraczać 1.5 MB.</w:t>
+            </w:r>
+          </w:p>
+          <w:p>
+            <w:pPr>
+              <w:rPr>
+                <w:i/>
+                <w:iCs/>
+                <w:sz w:val="24"/>
+                <w:szCs w:val="24"/>
+              </w:rPr>
+            </w:pPr>
+            <w:r>
+              <w:rPr>
+                <w:i/>
+                <w:iCs/>
+                <w:sz w:val="24"/>
+                <w:szCs w:val="24"/>
+              </w:rPr>
+              <w:t>· Jeśli zdjęcie jest innego formatu musi być zablokowane</w:t>
+            </w:r>
           </w:p>
         </w:tc>
       </w:tr>
@@ -1634,8 +6141,275 @@
       </w:pPr>
     </w:lvl>
   </w:abstractNum>
+  <w:abstractNum w:abstractNumId="1" w15:restartNumberingAfterBreak="0">
+    <w:nsid w:val="38E97CA5"/>
+    <w:multiLevelType w:val="hybridMultilevel"/>
+    <w:tmpl w:val="CCAA2B70"/>
+    <w:lvl w:ilvl="0" w:tplc="FFFFFFFF">
+      <w:start w:val="1"/>
+      <w:numFmt w:val="decimal"/>
+      <w:lvlText w:val="%1."/>
+      <w:lvlJc w:val="left"/>
+      <w:pPr>
+        <w:ind w:left="720" w:hanging="360"/>
+      </w:pPr>
+    </w:lvl>
+    <w:lvl w:ilvl="1" w:tplc="FFFFFFFF" w:tentative="1">
+      <w:start w:val="1"/>
+      <w:numFmt w:val="lowerLetter"/>
+      <w:lvlText w:val="%2."/>
+      <w:lvlJc w:val="left"/>
+      <w:pPr>
+        <w:ind w:left="1440" w:hanging="360"/>
+      </w:pPr>
+    </w:lvl>
+    <w:lvl w:ilvl="2" w:tplc="FFFFFFFF" w:tentative="1">
+      <w:start w:val="1"/>
+      <w:numFmt w:val="lowerRoman"/>
+      <w:lvlText w:val="%3."/>
+      <w:lvlJc w:val="right"/>
+      <w:pPr>
+        <w:ind w:left="2160" w:hanging="180"/>
+      </w:pPr>
+    </w:lvl>
+    <w:lvl w:ilvl="3" w:tplc="FFFFFFFF" w:tentative="1">
+      <w:start w:val="1"/>
+      <w:numFmt w:val="decimal"/>
+      <w:lvlText w:val="%4."/>
+      <w:lvlJc w:val="left"/>
+      <w:pPr>
+        <w:ind w:left="2880" w:hanging="360"/>
+      </w:pPr>
+    </w:lvl>
+    <w:lvl w:ilvl="4" w:tplc="FFFFFFFF" w:tentative="1">
+      <w:start w:val="1"/>
+      <w:numFmt w:val="lowerLetter"/>
+      <w:lvlText w:val="%5."/>
+      <w:lvlJc w:val="left"/>
+      <w:pPr>
+        <w:ind w:left="3600" w:hanging="360"/>
+      </w:pPr>
+    </w:lvl>
+    <w:lvl w:ilvl="5" w:tplc="FFFFFFFF" w:tentative="1">
+      <w:start w:val="1"/>
+      <w:numFmt w:val="lowerRoman"/>
+      <w:lvlText w:val="%6."/>
+      <w:lvlJc w:val="right"/>
+      <w:pPr>
+        <w:ind w:left="4320" w:hanging="180"/>
+      </w:pPr>
+    </w:lvl>
+    <w:lvl w:ilvl="6" w:tplc="FFFFFFFF" w:tentative="1">
+      <w:start w:val="1"/>
+      <w:numFmt w:val="decimal"/>
+      <w:lvlText w:val="%7."/>
+      <w:lvlJc w:val="left"/>
+      <w:pPr>
+        <w:ind w:left="5040" w:hanging="360"/>
+      </w:pPr>
+    </w:lvl>
+    <w:lvl w:ilvl="7" w:tplc="FFFFFFFF" w:tentative="1">
+      <w:start w:val="1"/>
+      <w:numFmt w:val="lowerLetter"/>
+      <w:lvlText w:val="%8."/>
+      <w:lvlJc w:val="left"/>
+      <w:pPr>
+        <w:ind w:left="5760" w:hanging="360"/>
+      </w:pPr>
+    </w:lvl>
+    <w:lvl w:ilvl="8" w:tplc="FFFFFFFF" w:tentative="1">
+      <w:start w:val="1"/>
+      <w:numFmt w:val="lowerRoman"/>
+      <w:lvlText w:val="%9."/>
+      <w:lvlJc w:val="right"/>
+      <w:pPr>
+        <w:ind w:left="6480" w:hanging="180"/>
+      </w:pPr>
+    </w:lvl>
+  </w:abstractNum>
+  <w:abstractNum w:abstractNumId="2" w15:restartNumberingAfterBreak="0">
+    <w:nsid w:val="54EF16D5"/>
+    <w:multiLevelType w:val="hybridMultilevel"/>
+    <w:tmpl w:val="CCAA2B70"/>
+    <w:lvl w:ilvl="0" w:tplc="FFFFFFFF">
+      <w:start w:val="1"/>
+      <w:numFmt w:val="decimal"/>
+      <w:lvlText w:val="%1."/>
+      <w:lvlJc w:val="left"/>
+      <w:pPr>
+        <w:ind w:left="720" w:hanging="360"/>
+      </w:pPr>
+    </w:lvl>
+    <w:lvl w:ilvl="1" w:tplc="FFFFFFFF" w:tentative="1">
+      <w:start w:val="1"/>
+      <w:numFmt w:val="lowerLetter"/>
+      <w:lvlText w:val="%2."/>
+      <w:lvlJc w:val="left"/>
+      <w:pPr>
+        <w:ind w:left="1440" w:hanging="360"/>
+      </w:pPr>
+    </w:lvl>
+    <w:lvl w:ilvl="2" w:tplc="FFFFFFFF" w:tentative="1">
+      <w:start w:val="1"/>
+      <w:numFmt w:val="lowerRoman"/>
+      <w:lvlText w:val="%3."/>
+      <w:lvlJc w:val="right"/>
+      <w:pPr>
+        <w:ind w:left="2160" w:hanging="180"/>
+      </w:pPr>
+    </w:lvl>
+    <w:lvl w:ilvl="3" w:tplc="FFFFFFFF" w:tentative="1">
+      <w:start w:val="1"/>
+      <w:numFmt w:val="decimal"/>
+      <w:lvlText w:val="%4."/>
+      <w:lvlJc w:val="left"/>
+      <w:pPr>
+        <w:ind w:left="2880" w:hanging="360"/>
+      </w:pPr>
+    </w:lvl>
+    <w:lvl w:ilvl="4" w:tplc="FFFFFFFF" w:tentative="1">
+      <w:start w:val="1"/>
+      <w:numFmt w:val="lowerLetter"/>
+      <w:lvlText w:val="%5."/>
+      <w:lvlJc w:val="left"/>
+      <w:pPr>
+        <w:ind w:left="3600" w:hanging="360"/>
+      </w:pPr>
+    </w:lvl>
+    <w:lvl w:ilvl="5" w:tplc="FFFFFFFF" w:tentative="1">
+      <w:start w:val="1"/>
+      <w:numFmt w:val="lowerRoman"/>
+      <w:lvlText w:val="%6."/>
+      <w:lvlJc w:val="right"/>
+      <w:pPr>
+        <w:ind w:left="4320" w:hanging="180"/>
+      </w:pPr>
+    </w:lvl>
+    <w:lvl w:ilvl="6" w:tplc="FFFFFFFF" w:tentative="1">
+      <w:start w:val="1"/>
+      <w:numFmt w:val="decimal"/>
+      <w:lvlText w:val="%7."/>
+      <w:lvlJc w:val="left"/>
+      <w:pPr>
+        <w:ind w:left="5040" w:hanging="360"/>
+      </w:pPr>
+    </w:lvl>
+    <w:lvl w:ilvl="7" w:tplc="FFFFFFFF" w:tentative="1">
+      <w:start w:val="1"/>
+      <w:numFmt w:val="lowerLetter"/>
+      <w:lvlText w:val="%8."/>
+      <w:lvlJc w:val="left"/>
+      <w:pPr>
+        <w:ind w:left="5760" w:hanging="360"/>
+      </w:pPr>
+    </w:lvl>
+    <w:lvl w:ilvl="8" w:tplc="FFFFFFFF" w:tentative="1">
+      <w:start w:val="1"/>
+      <w:numFmt w:val="lowerRoman"/>
+      <w:lvlText w:val="%9."/>
+      <w:lvlJc w:val="right"/>
+      <w:pPr>
+        <w:ind w:left="6480" w:hanging="180"/>
+      </w:pPr>
+    </w:lvl>
+  </w:abstractNum>
+  <w:abstractNum w:abstractNumId="3" w15:restartNumberingAfterBreak="0">
+    <w:nsid w:val="7FC33F6F"/>
+    <w:multiLevelType w:val="hybridMultilevel"/>
+    <w:tmpl w:val="CCAA2B70"/>
+    <w:lvl w:ilvl="0" w:tplc="FFFFFFFF">
+      <w:start w:val="1"/>
+      <w:numFmt w:val="decimal"/>
+      <w:lvlText w:val="%1."/>
+      <w:lvlJc w:val="left"/>
+      <w:pPr>
+        <w:ind w:left="720" w:hanging="360"/>
+      </w:pPr>
+    </w:lvl>
+    <w:lvl w:ilvl="1" w:tplc="FFFFFFFF" w:tentative="1">
+      <w:start w:val="1"/>
+      <w:numFmt w:val="lowerLetter"/>
+      <w:lvlText w:val="%2."/>
+      <w:lvlJc w:val="left"/>
+      <w:pPr>
+        <w:ind w:left="1440" w:hanging="360"/>
+      </w:pPr>
+    </w:lvl>
+    <w:lvl w:ilvl="2" w:tplc="FFFFFFFF" w:tentative="1">
+      <w:start w:val="1"/>
+      <w:numFmt w:val="lowerRoman"/>
+      <w:lvlText w:val="%3."/>
+      <w:lvlJc w:val="right"/>
+      <w:pPr>
+        <w:ind w:left="2160" w:hanging="180"/>
+      </w:pPr>
+    </w:lvl>
+    <w:lvl w:ilvl="3" w:tplc="FFFFFFFF" w:tentative="1">
+      <w:start w:val="1"/>
+      <w:numFmt w:val="decimal"/>
+      <w:lvlText w:val="%4."/>
+      <w:lvlJc w:val="left"/>
+      <w:pPr>
+        <w:ind w:left="2880" w:hanging="360"/>
+      </w:pPr>
+    </w:lvl>
+    <w:lvl w:ilvl="4" w:tplc="FFFFFFFF" w:tentative="1">
+      <w:start w:val="1"/>
+      <w:numFmt w:val="lowerLetter"/>
+      <w:lvlText w:val="%5."/>
+      <w:lvlJc w:val="left"/>
+      <w:pPr>
+        <w:ind w:left="3600" w:hanging="360"/>
+      </w:pPr>
+    </w:lvl>
+    <w:lvl w:ilvl="5" w:tplc="FFFFFFFF" w:tentative="1">
+      <w:start w:val="1"/>
+      <w:numFmt w:val="lowerRoman"/>
+      <w:lvlText w:val="%6."/>
+      <w:lvlJc w:val="right"/>
+      <w:pPr>
+        <w:ind w:left="4320" w:hanging="180"/>
+      </w:pPr>
+    </w:lvl>
+    <w:lvl w:ilvl="6" w:tplc="FFFFFFFF" w:tentative="1">
+      <w:start w:val="1"/>
+      <w:numFmt w:val="decimal"/>
+      <w:lvlText w:val="%7."/>
+      <w:lvlJc w:val="left"/>
+      <w:pPr>
+        <w:ind w:left="5040" w:hanging="360"/>
+      </w:pPr>
+    </w:lvl>
+    <w:lvl w:ilvl="7" w:tplc="FFFFFFFF" w:tentative="1">
+      <w:start w:val="1"/>
+      <w:numFmt w:val="lowerLetter"/>
+      <w:lvlText w:val="%8."/>
+      <w:lvlJc w:val="left"/>
+      <w:pPr>
+        <w:ind w:left="5760" w:hanging="360"/>
+      </w:pPr>
+    </w:lvl>
+    <w:lvl w:ilvl="8" w:tplc="FFFFFFFF" w:tentative="1">
+      <w:start w:val="1"/>
+      <w:numFmt w:val="lowerRoman"/>
+      <w:lvlText w:val="%9."/>
+      <w:lvlJc w:val="right"/>
+      <w:pPr>
+        <w:ind w:left="6480" w:hanging="180"/>
+      </w:pPr>
+    </w:lvl>
+  </w:abstractNum>
   <w:num w:numId="1" w16cid:durableId="701830072">
     <w:abstractNumId w:val="0"/>
+  </w:num>
+  <w:num w:numId="2" w16cid:durableId="1329938124">
+    <w:abstractNumId w:val="3"/>
+  </w:num>
+  <w:num w:numId="3" w16cid:durableId="481625413">
+    <w:abstractNumId w:val="2"/>
+  </w:num>
+  <w:num w:numId="4" w16cid:durableId="585766846">
+    <w:abstractNumId w:val="1"/>
   </w:num>
 </w:numbering>
 </file>
@@ -2040,7 +6814,7 @@
   <w:style w:type="paragraph" w:default="1" w:styleId="Normalny">
     <w:name w:val="Normal"/>
     <w:qFormat/>
-    <w:rsid w:val="0077359D"/>
+    <w:rsid w:val="007C284C"/>
   </w:style>
   <w:style w:type="paragraph" w:styleId="Nagwek1">
     <w:name w:val="heading 1"/>
